--- a/kompetenzen.docx
+++ b/kompetenzen.docx
@@ -1,567 +1,1521 @@
 
 <file path=word/document.xml><?xml version="1.0" encoding="utf-8"?>
-<w:document xmlns:wpc="http://schemas.microsoft.com/office/word/2010/wordprocessingCanvas" xmlns:cx="http://schemas.microsoft.com/office/drawing/2014/chartex" xmlns:cx1="http://schemas.microsoft.com/office/drawing/2015/9/8/chartex" xmlns:cx2="http://schemas.microsoft.com/office/drawing/2015/10/21/chartex" xmlns:cx3="http://schemas.microsoft.com/office/drawing/2016/5/9/chartex" xmlns:cx4="http://schemas.microsoft.com/office/drawing/2016/5/10/chartex" xmlns:cx5="http://schemas.microsoft.com/office/drawing/2016/5/11/chartex" xmlns:mc="http://schemas.openxmlformats.org/markup-compatibility/2006" xmlns:o="urn:schemas-microsoft-com:office:office" xmlns:r="http://schemas.openxmlformats.org/officeDocument/2006/relationships" xmlns:m="http://schemas.openxmlformats.org/officeDocument/2006/math" xmlns:v="urn:schemas-microsoft-com:vml" xmlns:wp14="http://schemas.microsoft.com/office/word/2010/wordprocessingDrawing" xmlns:wp="http://schemas.openxmlformats.org/drawingml/2006/wordprocessingDrawing" xmlns:w10="urn:schemas-microsoft-com:office:word" xmlns:w="http://schemas.openxmlformats.org/wordprocessingml/2006/main" xmlns:w14="http://schemas.microsoft.com/office/word/2010/wordml" xmlns:w15="http://schemas.microsoft.com/office/word/2012/wordml" xmlns:w16se="http://schemas.microsoft.com/office/word/2015/wordml/symex" xmlns:wpg="http://schemas.microsoft.com/office/word/2010/wordprocessingGroup" xmlns:wpi="http://schemas.microsoft.com/office/word/2010/wordprocessingInk" xmlns:wne="http://schemas.microsoft.com/office/word/2006/wordml" xmlns:wps="http://schemas.microsoft.com/office/word/2010/wordprocessingShape" mc:Ignorable="w14 w15 w16se wp14">
+<w:document xmlns:wpc="http://schemas.microsoft.com/office/word/2010/wordprocessingCanvas" xmlns:cx="http://schemas.microsoft.com/office/drawing/2014/chartex" xmlns:cx1="http://schemas.microsoft.com/office/drawing/2015/9/8/chartex" xmlns:cx2="http://schemas.microsoft.com/office/drawing/2015/10/21/chartex" xmlns:mc="http://schemas.openxmlformats.org/markup-compatibility/2006" xmlns:o="urn:schemas-microsoft-com:office:office" xmlns:r="http://schemas.openxmlformats.org/officeDocument/2006/relationships" xmlns:m="http://schemas.openxmlformats.org/officeDocument/2006/math" xmlns:v="urn:schemas-microsoft-com:vml" xmlns:wp14="http://schemas.microsoft.com/office/word/2010/wordprocessingDrawing" xmlns:wp="http://schemas.openxmlformats.org/drawingml/2006/wordprocessingDrawing" xmlns:w10="urn:schemas-microsoft-com:office:word" xmlns:w="http://schemas.openxmlformats.org/wordprocessingml/2006/main" xmlns:w14="http://schemas.microsoft.com/office/word/2010/wordml" xmlns:w15="http://schemas.microsoft.com/office/word/2012/wordml" xmlns:w16se="http://schemas.microsoft.com/office/word/2015/wordml/symex" xmlns:wpg="http://schemas.microsoft.com/office/word/2010/wordprocessingGroup" xmlns:wpi="http://schemas.microsoft.com/office/word/2010/wordprocessingInk" xmlns:wne="http://schemas.microsoft.com/office/word/2006/wordml" xmlns:wps="http://schemas.microsoft.com/office/word/2010/wordprocessingShape" mc:Ignorable="w14 w15 w16se wp14">
   <w:body>
-    <w:tbl>
-      <w:tblPr>
-        <w:tblStyle w:val="EinfacheTabelle3"/>
-        <w:tblW w:w="0" w:type="auto"/>
-        <w:tblLook w:val="04A0" w:firstRow="1" w:lastRow="0" w:firstColumn="1" w:lastColumn="0" w:noHBand="0" w:noVBand="1"/>
-      </w:tblPr>
-      <w:tblGrid>
-        <w:gridCol w:w="1763"/>
-        <w:gridCol w:w="2490"/>
-        <w:gridCol w:w="2548"/>
-        <w:gridCol w:w="2225"/>
-      </w:tblGrid>
-      <w:tr>
-        <w:trPr>
-          <w:cnfStyle w:val="100000000000" w:firstRow="1" w:lastRow="0" w:firstColumn="0" w:lastColumn="0" w:oddVBand="0" w:evenVBand="0" w:oddHBand="0" w:evenHBand="0" w:firstRowFirstColumn="0" w:firstRowLastColumn="0" w:lastRowFirstColumn="0" w:lastRowLastColumn="0"/>
-        </w:trPr>
-        <w:tc>
-          <w:tcPr>
-            <w:cnfStyle w:val="001000000100" w:firstRow="0" w:lastRow="0" w:firstColumn="1" w:lastColumn="0" w:oddVBand="0" w:evenVBand="0" w:oddHBand="0" w:evenHBand="0" w:firstRowFirstColumn="1" w:firstRowLastColumn="0" w:lastRowFirstColumn="0" w:lastRowLastColumn="0"/>
-            <w:tcW w:w="1763" w:type="dxa"/>
-          </w:tcPr>
-          <w:p>
-            <w:pPr>
-              <w:rPr>
-                <w:lang w:val="de-CH"/>
-              </w:rPr>
-            </w:pPr>
-            <w:r>
-              <w:rPr>
-                <w:lang w:val="de-CH"/>
-              </w:rPr>
-              <w:t>Handlungsziel</w:t>
-            </w:r>
-            <w:r>
-              <w:rPr>
-                <w:lang w:val="de-CH"/>
-              </w:rPr>
-              <w:t xml:space="preserve"> </w:t>
-            </w:r>
-          </w:p>
-        </w:tc>
-        <w:tc>
-          <w:tcPr>
-            <w:tcW w:w="2490" w:type="dxa"/>
-          </w:tcPr>
-          <w:p>
-            <w:pPr>
-              <w:cnfStyle w:val="100000000000" w:firstRow="1" w:lastRow="0" w:firstColumn="0" w:lastColumn="0" w:oddVBand="0" w:evenVBand="0" w:oddHBand="0" w:evenHBand="0" w:firstRowFirstColumn="0" w:firstRowLastColumn="0" w:lastRowFirstColumn="0" w:lastRowLastColumn="0"/>
-              <w:rPr>
-                <w:lang w:val="de-CH"/>
-              </w:rPr>
-            </w:pPr>
-            <w:r>
-              <w:rPr>
-                <w:lang w:val="de-CH"/>
-              </w:rPr>
-              <w:t>A 4.0</w:t>
-            </w:r>
-          </w:p>
-        </w:tc>
-        <w:tc>
-          <w:tcPr>
-            <w:tcW w:w="2548" w:type="dxa"/>
-          </w:tcPr>
-          <w:p>
-            <w:pPr>
-              <w:cnfStyle w:val="100000000000" w:firstRow="1" w:lastRow="0" w:firstColumn="0" w:lastColumn="0" w:oddVBand="0" w:evenVBand="0" w:oddHBand="0" w:evenHBand="0" w:firstRowFirstColumn="0" w:firstRowLastColumn="0" w:lastRowFirstColumn="0" w:lastRowLastColumn="0"/>
-              <w:rPr>
-                <w:lang w:val="de-CH"/>
-              </w:rPr>
-            </w:pPr>
-            <w:r>
-              <w:rPr>
-                <w:lang w:val="de-CH"/>
-              </w:rPr>
-              <w:t>B 5.0</w:t>
-            </w:r>
-          </w:p>
-        </w:tc>
-        <w:tc>
-          <w:tcPr>
-            <w:tcW w:w="2225" w:type="dxa"/>
-          </w:tcPr>
-          <w:p>
-            <w:pPr>
-              <w:cnfStyle w:val="100000000000" w:firstRow="1" w:lastRow="0" w:firstColumn="0" w:lastColumn="0" w:oddVBand="0" w:evenVBand="0" w:oddHBand="0" w:evenHBand="0" w:firstRowFirstColumn="0" w:firstRowLastColumn="0" w:lastRowFirstColumn="0" w:lastRowLastColumn="0"/>
-              <w:rPr>
-                <w:lang w:val="de-CH"/>
-              </w:rPr>
-            </w:pPr>
-            <w:r>
-              <w:rPr>
-                <w:lang w:val="de-CH"/>
-              </w:rPr>
-              <w:t>C 6.0</w:t>
-            </w:r>
-          </w:p>
-        </w:tc>
-      </w:tr>
-      <w:tr>
-        <w:trPr>
-          <w:cnfStyle w:val="000000100000" w:firstRow="0" w:lastRow="0" w:firstColumn="0" w:lastColumn="0" w:oddVBand="0" w:evenVBand="0" w:oddHBand="1" w:evenHBand="0" w:firstRowFirstColumn="0" w:firstRowLastColumn="0" w:lastRowFirstColumn="0" w:lastRowLastColumn="0"/>
-        </w:trPr>
-        <w:tc>
-          <w:tcPr>
-            <w:cnfStyle w:val="001000000000" w:firstRow="0" w:lastRow="0" w:firstColumn="1" w:lastColumn="0" w:oddVBand="0" w:evenVBand="0" w:oddHBand="0" w:evenHBand="0" w:firstRowFirstColumn="0" w:firstRowLastColumn="0" w:lastRowFirstColumn="0" w:lastRowLastColumn="0"/>
-            <w:tcW w:w="1763" w:type="dxa"/>
-          </w:tcPr>
-          <w:p>
-            <w:pPr>
-              <w:rPr>
-                <w:lang w:val="de-CH"/>
-              </w:rPr>
-            </w:pPr>
-            <w:r>
-              <w:rPr>
-                <w:lang w:val="de-CH"/>
-              </w:rPr>
-              <w:t>1</w:t>
-            </w:r>
-          </w:p>
-        </w:tc>
-        <w:tc>
-          <w:tcPr>
-            <w:tcW w:w="2490" w:type="dxa"/>
-          </w:tcPr>
-          <w:p>
-            <w:pPr>
-              <w:cnfStyle w:val="000000100000" w:firstRow="0" w:lastRow="0" w:firstColumn="0" w:lastColumn="0" w:oddVBand="0" w:evenVBand="0" w:oddHBand="1" w:evenHBand="0" w:firstRowFirstColumn="0" w:firstRowLastColumn="0" w:lastRowFirstColumn="0" w:lastRowLastColumn="0"/>
-              <w:rPr>
-                <w:lang w:val="de-CH"/>
-              </w:rPr>
-            </w:pPr>
-            <w:r>
-              <w:rPr>
-                <w:noProof/>
-                <w:lang w:val="de-CH" w:eastAsia="en-GB"/>
-              </w:rPr>
-              <w:t>Bild Diagramm in ordner</w:t>
-            </w:r>
-          </w:p>
-        </w:tc>
-        <w:tc>
-          <w:tcPr>
-            <w:tcW w:w="2548" w:type="dxa"/>
-          </w:tcPr>
-          <w:p>
-            <w:pPr>
-              <w:cnfStyle w:val="000000100000" w:firstRow="0" w:lastRow="0" w:firstColumn="0" w:lastColumn="0" w:oddVBand="0" w:evenVBand="0" w:oddHBand="1" w:evenHBand="0" w:firstRowFirstColumn="0" w:firstRowLastColumn="0" w:lastRowFirstColumn="0" w:lastRowLastColumn="0"/>
-              <w:rPr>
-                <w:lang w:val="de-CH"/>
-              </w:rPr>
-            </w:pPr>
-            <w:r>
-              <w:rPr>
-                <w:lang w:val="de-CH"/>
-              </w:rPr>
-              <w:t>UML Bereits vorhanden</w:t>
-            </w:r>
-          </w:p>
-          <w:p>
-            <w:pPr>
-              <w:cnfStyle w:val="000000100000" w:firstRow="0" w:lastRow="0" w:firstColumn="0" w:lastColumn="0" w:oddVBand="0" w:evenVBand="0" w:oddHBand="1" w:evenHBand="0" w:firstRowFirstColumn="0" w:firstRowLastColumn="0" w:lastRowFirstColumn="0" w:lastRowLastColumn="0"/>
-              <w:rPr>
-                <w:lang w:val="de-CH"/>
-              </w:rPr>
-            </w:pPr>
-            <w:r>
-              <w:rPr>
-                <w:lang w:val="de-CH"/>
-              </w:rPr>
-              <w:t>Abstrakte Klasse Body (Body.java)</w:t>
-            </w:r>
-          </w:p>
-        </w:tc>
-        <w:tc>
-          <w:tcPr>
-            <w:tcW w:w="2225" w:type="dxa"/>
-          </w:tcPr>
-          <w:p>
-            <w:pPr>
-              <w:cnfStyle w:val="000000100000" w:firstRow="0" w:lastRow="0" w:firstColumn="0" w:lastColumn="0" w:oddVBand="0" w:evenVBand="0" w:oddHBand="1" w:evenHBand="0" w:firstRowFirstColumn="0" w:firstRowLastColumn="0" w:lastRowFirstColumn="0" w:lastRowLastColumn="0"/>
-              <w:rPr>
-                <w:lang w:val="de-CH"/>
-              </w:rPr>
-            </w:pPr>
-            <w:r>
-              <w:rPr>
-                <w:lang w:val="de-CH"/>
-              </w:rPr>
-              <w:t xml:space="preserve">Java </w:t>
-            </w:r>
-            <w:proofErr w:type="spellStart"/>
-            <w:r>
-              <w:rPr>
-                <w:lang w:val="de-CH"/>
-              </w:rPr>
-              <w:t>Minigame</w:t>
-            </w:r>
-            <w:proofErr w:type="spellEnd"/>
-            <w:r>
-              <w:rPr>
-                <w:lang w:val="de-CH"/>
-              </w:rPr>
-              <w:t xml:space="preserve"> Projekt</w:t>
-            </w:r>
-          </w:p>
-        </w:tc>
-      </w:tr>
-      <w:tr>
-        <w:tc>
-          <w:tcPr>
-            <w:cnfStyle w:val="001000000000" w:firstRow="0" w:lastRow="0" w:firstColumn="1" w:lastColumn="0" w:oddVBand="0" w:evenVBand="0" w:oddHBand="0" w:evenHBand="0" w:firstRowFirstColumn="0" w:firstRowLastColumn="0" w:lastRowFirstColumn="0" w:lastRowLastColumn="0"/>
-            <w:tcW w:w="1763" w:type="dxa"/>
-          </w:tcPr>
-          <w:p>
-            <w:pPr>
-              <w:rPr>
-                <w:lang w:val="de-CH"/>
-              </w:rPr>
-            </w:pPr>
-            <w:r>
-              <w:rPr>
-                <w:lang w:val="de-CH"/>
-              </w:rPr>
-              <w:t>2</w:t>
-            </w:r>
-          </w:p>
-        </w:tc>
-        <w:tc>
-          <w:tcPr>
-            <w:tcW w:w="2490" w:type="dxa"/>
-          </w:tcPr>
-          <w:p>
-            <w:pPr>
-              <w:cnfStyle w:val="000000000000" w:firstRow="0" w:lastRow="0" w:firstColumn="0" w:lastColumn="0" w:oddVBand="0" w:evenVBand="0" w:oddHBand="0" w:evenHBand="0" w:firstRowFirstColumn="0" w:firstRowLastColumn="0" w:lastRowFirstColumn="0" w:lastRowLastColumn="0"/>
-              <w:rPr>
-                <w:lang w:val="de-CH"/>
-              </w:rPr>
-            </w:pPr>
-            <w:r>
-              <w:rPr>
-                <w:lang w:val="de-CH"/>
-              </w:rPr>
-              <w:t xml:space="preserve">Unterschied überladen Entity </w:t>
-            </w:r>
-            <w:r>
-              <w:rPr>
-                <w:lang w:val="de-CH"/>
-              </w:rPr>
-              <w:t>Konstruktor</w:t>
-            </w:r>
-            <w:r>
-              <w:rPr>
-                <w:lang w:val="de-CH"/>
-              </w:rPr>
-              <w:t xml:space="preserve">, </w:t>
-            </w:r>
-            <w:proofErr w:type="spellStart"/>
-            <w:r>
-              <w:rPr>
-                <w:lang w:val="de-CH"/>
-              </w:rPr>
-              <w:t>Extends</w:t>
-            </w:r>
-            <w:proofErr w:type="spellEnd"/>
-            <w:r>
-              <w:rPr>
-                <w:lang w:val="de-CH"/>
-              </w:rPr>
-              <w:t xml:space="preserve"> in Body</w:t>
-            </w:r>
-          </w:p>
-        </w:tc>
-        <w:tc>
-          <w:tcPr>
-            <w:tcW w:w="2548" w:type="dxa"/>
-          </w:tcPr>
-          <w:p>
-            <w:pPr>
-              <w:cnfStyle w:val="000000000000" w:firstRow="0" w:lastRow="0" w:firstColumn="0" w:lastColumn="0" w:oddVBand="0" w:evenVBand="0" w:oddHBand="0" w:evenHBand="0" w:firstRowFirstColumn="0" w:firstRowLastColumn="0" w:lastRowFirstColumn="0" w:lastRowLastColumn="0"/>
-            </w:pPr>
-            <w:r>
-              <w:t>Interface in T</w:t>
-            </w:r>
-            <w:r>
-              <w:t>hread (Main.java / Game.java, Render.java)</w:t>
-            </w:r>
-          </w:p>
-        </w:tc>
-        <w:tc>
-          <w:tcPr>
-            <w:tcW w:w="2225" w:type="dxa"/>
-          </w:tcPr>
-          <w:p>
-            <w:pPr>
-              <w:cnfStyle w:val="000000000000" w:firstRow="0" w:lastRow="0" w:firstColumn="0" w:lastColumn="0" w:oddVBand="0" w:evenVBand="0" w:oddHBand="0" w:evenHBand="0" w:firstRowFirstColumn="0" w:firstRowLastColumn="0" w:lastRowFirstColumn="0" w:lastRowLastColumn="0"/>
-              <w:rPr>
-                <w:lang w:val="de-CH"/>
-              </w:rPr>
-            </w:pPr>
-            <w:r>
-              <w:rPr>
-                <w:lang w:val="de-CH"/>
-              </w:rPr>
-              <w:t>Polymorphie, Vererbung, Interfaces</w:t>
-            </w:r>
-          </w:p>
-        </w:tc>
-      </w:tr>
-      <w:tr>
-        <w:trPr>
-          <w:cnfStyle w:val="000000100000" w:firstRow="0" w:lastRow="0" w:firstColumn="0" w:lastColumn="0" w:oddVBand="0" w:evenVBand="0" w:oddHBand="1" w:evenHBand="0" w:firstRowFirstColumn="0" w:firstRowLastColumn="0" w:lastRowFirstColumn="0" w:lastRowLastColumn="0"/>
-        </w:trPr>
-        <w:tc>
-          <w:tcPr>
-            <w:cnfStyle w:val="001000000000" w:firstRow="0" w:lastRow="0" w:firstColumn="1" w:lastColumn="0" w:oddVBand="0" w:evenVBand="0" w:oddHBand="0" w:evenHBand="0" w:firstRowFirstColumn="0" w:firstRowLastColumn="0" w:lastRowFirstColumn="0" w:lastRowLastColumn="0"/>
-            <w:tcW w:w="1763" w:type="dxa"/>
-          </w:tcPr>
-          <w:p>
-            <w:pPr>
-              <w:rPr>
-                <w:lang w:val="de-CH"/>
-              </w:rPr>
-            </w:pPr>
-            <w:r>
-              <w:rPr>
-                <w:lang w:val="de-CH"/>
-              </w:rPr>
-              <w:t>3</w:t>
-            </w:r>
-          </w:p>
-        </w:tc>
-        <w:tc>
-          <w:tcPr>
-            <w:tcW w:w="2490" w:type="dxa"/>
-          </w:tcPr>
-          <w:p>
-            <w:pPr>
-              <w:cnfStyle w:val="000000100000" w:firstRow="0" w:lastRow="0" w:firstColumn="0" w:lastColumn="0" w:oddVBand="0" w:evenVBand="0" w:oddHBand="1" w:evenHBand="0" w:firstRowFirstColumn="0" w:firstRowLastColumn="0" w:lastRowFirstColumn="0" w:lastRowLastColumn="0"/>
-              <w:rPr>
-                <w:lang w:val="de-CH"/>
-              </w:rPr>
-            </w:pPr>
-            <w:r>
-              <w:rPr>
-                <w:lang w:val="de-CH"/>
-              </w:rPr>
-              <w:t xml:space="preserve">Testfälle in </w:t>
-            </w:r>
-            <w:proofErr w:type="spellStart"/>
-            <w:r>
-              <w:rPr>
-                <w:lang w:val="de-CH"/>
-              </w:rPr>
-              <w:t>JUnit</w:t>
-            </w:r>
-            <w:proofErr w:type="spellEnd"/>
-            <w:r>
-              <w:rPr>
-                <w:lang w:val="de-CH"/>
-              </w:rPr>
-              <w:t xml:space="preserve"> </w:t>
-            </w:r>
-            <w:r>
-              <w:rPr>
-                <w:lang w:val="de-CH"/>
-              </w:rPr>
-              <w:t>Tests</w:t>
-            </w:r>
-          </w:p>
-        </w:tc>
-        <w:tc>
-          <w:tcPr>
-            <w:tcW w:w="2548" w:type="dxa"/>
-          </w:tcPr>
-          <w:p>
-            <w:pPr>
-              <w:cnfStyle w:val="000000100000" w:firstRow="0" w:lastRow="0" w:firstColumn="0" w:lastColumn="0" w:oddVBand="0" w:evenVBand="0" w:oddHBand="1" w:evenHBand="0" w:firstRowFirstColumn="0" w:firstRowLastColumn="0" w:lastRowFirstColumn="0" w:lastRowLastColumn="0"/>
-              <w:rPr>
-                <w:lang w:val="de-CH"/>
-              </w:rPr>
-            </w:pPr>
-            <w:proofErr w:type="spellStart"/>
-            <w:r>
-              <w:rPr>
-                <w:lang w:val="de-CH"/>
-              </w:rPr>
-              <w:t>JavaDoc</w:t>
-            </w:r>
-            <w:proofErr w:type="spellEnd"/>
-            <w:r>
-              <w:rPr>
-                <w:lang w:val="de-CH"/>
-              </w:rPr>
-              <w:t xml:space="preserve"> </w:t>
-            </w:r>
-            <w:r>
-              <w:rPr>
-                <w:lang w:val="de-CH"/>
-              </w:rPr>
-              <w:t>vorhanden</w:t>
-            </w:r>
-            <w:r>
-              <w:rPr>
-                <w:lang w:val="de-CH"/>
-              </w:rPr>
-              <w:t xml:space="preserve"> in</w:t>
-            </w:r>
-            <w:r>
-              <w:rPr>
-                <w:lang w:val="de-CH"/>
-              </w:rPr>
-              <w:t xml:space="preserve"> </w:t>
-            </w:r>
-            <w:proofErr w:type="spellStart"/>
-            <w:r>
-              <w:rPr>
-                <w:lang w:val="de-CH"/>
-              </w:rPr>
-              <w:t>JavaDoc</w:t>
-            </w:r>
-            <w:proofErr w:type="spellEnd"/>
-            <w:r>
-              <w:rPr>
-                <w:lang w:val="de-CH"/>
-              </w:rPr>
-              <w:t xml:space="preserve"> Ordner</w:t>
-            </w:r>
-          </w:p>
-        </w:tc>
-        <w:tc>
-          <w:tcPr>
-            <w:tcW w:w="2225" w:type="dxa"/>
-          </w:tcPr>
-          <w:p>
-            <w:pPr>
-              <w:cnfStyle w:val="000000100000" w:firstRow="0" w:lastRow="0" w:firstColumn="0" w:lastColumn="0" w:oddVBand="0" w:evenVBand="0" w:oddHBand="1" w:evenHBand="0" w:firstRowFirstColumn="0" w:firstRowLastColumn="0" w:lastRowFirstColumn="0" w:lastRowLastColumn="0"/>
-              <w:rPr>
-                <w:lang w:val="de-CH"/>
-              </w:rPr>
-            </w:pPr>
-            <w:r>
-              <w:rPr>
-                <w:lang w:val="de-CH"/>
-              </w:rPr>
-              <w:t>Grenzwerte getestet, private eingesetzt</w:t>
-            </w:r>
-          </w:p>
-        </w:tc>
-      </w:tr>
-      <w:tr>
-        <w:tc>
-          <w:tcPr>
-            <w:cnfStyle w:val="001000000000" w:firstRow="0" w:lastRow="0" w:firstColumn="1" w:lastColumn="0" w:oddVBand="0" w:evenVBand="0" w:oddHBand="0" w:evenHBand="0" w:firstRowFirstColumn="0" w:firstRowLastColumn="0" w:lastRowFirstColumn="0" w:lastRowLastColumn="0"/>
-            <w:tcW w:w="1763" w:type="dxa"/>
-          </w:tcPr>
-          <w:p>
-            <w:pPr>
-              <w:rPr>
-                <w:lang w:val="de-CH"/>
-              </w:rPr>
-            </w:pPr>
-            <w:r>
-              <w:rPr>
-                <w:lang w:val="de-CH"/>
-              </w:rPr>
-              <w:t>4</w:t>
-            </w:r>
-          </w:p>
-        </w:tc>
-        <w:tc>
-          <w:tcPr>
-            <w:tcW w:w="2490" w:type="dxa"/>
-          </w:tcPr>
-          <w:p>
-            <w:pPr>
-              <w:cnfStyle w:val="000000000000" w:firstRow="0" w:lastRow="0" w:firstColumn="0" w:lastColumn="0" w:oddVBand="0" w:evenVBand="0" w:oddHBand="0" w:evenHBand="0" w:firstRowFirstColumn="0" w:firstRowLastColumn="0" w:lastRowFirstColumn="0" w:lastRowLastColumn="0"/>
-              <w:rPr>
-                <w:lang w:val="de-CH"/>
-              </w:rPr>
-            </w:pPr>
-            <w:r>
-              <w:rPr>
-                <w:lang w:val="de-CH"/>
-              </w:rPr>
-              <w:t>Lernjournal</w:t>
-            </w:r>
-          </w:p>
-        </w:tc>
-        <w:tc>
-          <w:tcPr>
-            <w:tcW w:w="2548" w:type="dxa"/>
-          </w:tcPr>
-          <w:p>
-            <w:pPr>
-              <w:cnfStyle w:val="000000000000" w:firstRow="0" w:lastRow="0" w:firstColumn="0" w:lastColumn="0" w:oddVBand="0" w:evenVBand="0" w:oddHBand="0" w:evenHBand="0" w:firstRowFirstColumn="0" w:firstRowLastColumn="0" w:lastRowFirstColumn="0" w:lastRowLastColumn="0"/>
-              <w:rPr>
-                <w:lang w:val="de-CH"/>
-              </w:rPr>
-            </w:pPr>
-            <w:r>
-              <w:rPr>
-                <w:lang w:val="de-CH"/>
-              </w:rPr>
-              <w:t xml:space="preserve">Austausch in Gruppen, </w:t>
-            </w:r>
-            <w:proofErr w:type="spellStart"/>
-            <w:r>
-              <w:rPr>
-                <w:lang w:val="de-CH"/>
-              </w:rPr>
-              <w:t>JavaDoc</w:t>
-            </w:r>
-            <w:proofErr w:type="spellEnd"/>
-            <w:r>
-              <w:rPr>
-                <w:lang w:val="de-CH"/>
-              </w:rPr>
-              <w:t xml:space="preserve"> und Doc </w:t>
-            </w:r>
-            <w:r>
-              <w:rPr>
-                <w:lang w:val="de-CH"/>
-              </w:rPr>
-              <w:t>Erkenntnisse</w:t>
-            </w:r>
-            <w:r>
-              <w:rPr>
-                <w:lang w:val="de-CH"/>
-              </w:rPr>
-              <w:t xml:space="preserve"> erkannt</w:t>
-            </w:r>
-          </w:p>
-        </w:tc>
-        <w:tc>
-          <w:tcPr>
-            <w:tcW w:w="2225" w:type="dxa"/>
-          </w:tcPr>
-          <w:p>
-            <w:pPr>
-              <w:cnfStyle w:val="000000000000" w:firstRow="0" w:lastRow="0" w:firstColumn="0" w:lastColumn="0" w:oddVBand="0" w:evenVBand="0" w:oddHBand="0" w:evenHBand="0" w:firstRowFirstColumn="0" w:firstRowLastColumn="0" w:lastRowFirstColumn="0" w:lastRowLastColumn="0"/>
-              <w:rPr>
-                <w:lang w:val="de-CH"/>
-              </w:rPr>
-            </w:pPr>
-          </w:p>
-        </w:tc>
-      </w:tr>
-    </w:tbl>
-    <w:p>
-      <w:pPr>
-        <w:rPr>
-          <w:lang w:val="de-CH"/>
-        </w:rPr>
-      </w:pPr>
+    <w:p>
+      <w:pPr>
+        <w:pStyle w:val="Titel"/>
+      </w:pPr>
+      <w:r>
+        <w:t>E-Portfolio</w:t>
+      </w:r>
+    </w:p>
+    <w:p>
+      <w:pPr>
+        <w:pStyle w:val="berschrift1"/>
+      </w:pPr>
+      <w:r>
+        <w:t>1</w:t>
+      </w:r>
       <w:bookmarkStart w:id="0" w:name="_GoBack"/>
       <w:bookmarkEnd w:id="0"/>
     </w:p>
+    <w:p>
+      <w:pPr>
+        <w:pStyle w:val="berschrift2"/>
+      </w:pPr>
+      <w:r>
+        <w:t>A</w:t>
+      </w:r>
+    </w:p>
+    <w:p>
+      <w:r>
+        <w:t>UML</w:t>
+      </w:r>
+      <w:r>
+        <w:t xml:space="preserve"> </w:t>
+      </w:r>
+      <w:proofErr w:type="spellStart"/>
+      <w:r>
+        <w:t>Klassendiagramm</w:t>
+      </w:r>
+      <w:proofErr w:type="spellEnd"/>
+    </w:p>
+    <w:p>
+      <w:pPr>
+        <w:rPr>
+          <w:noProof/>
+          <w:lang w:val="de-CH" w:eastAsia="en-GB"/>
+        </w:rPr>
+      </w:pPr>
+      <w:r>
+        <w:rPr>
+          <w:noProof/>
+          <w:lang w:val="de-CH" w:eastAsia="de-CH"/>
+        </w:rPr>
+        <w:drawing>
+          <wp:inline distT="0" distB="0" distL="0" distR="0">
+            <wp:extent cx="6291713" cy="6724758"/>
+            <wp:effectExtent l="0" t="0" r="0" b="0"/>
+            <wp:docPr id="1" name="Grafik 1" descr="C:\Users\Pascal\AppData\Local\Microsoft\Windows\INetCache\Content.Word\diagram.png"/>
+            <wp:cNvGraphicFramePr>
+              <a:graphicFrameLocks xmlns:a="http://schemas.openxmlformats.org/drawingml/2006/main" noChangeAspect="1"/>
+            </wp:cNvGraphicFramePr>
+            <a:graphic xmlns:a="http://schemas.openxmlformats.org/drawingml/2006/main">
+              <a:graphicData uri="http://schemas.openxmlformats.org/drawingml/2006/picture">
+                <pic:pic xmlns:pic="http://schemas.openxmlformats.org/drawingml/2006/picture">
+                  <pic:nvPicPr>
+                    <pic:cNvPr id="0" name="Picture 3" descr="C:\Users\Pascal\AppData\Local\Microsoft\Windows\INetCache\Content.Word\diagram.png"/>
+                    <pic:cNvPicPr>
+                      <a:picLocks noChangeAspect="1" noChangeArrowheads="1"/>
+                    </pic:cNvPicPr>
+                  </pic:nvPicPr>
+                  <pic:blipFill>
+                    <a:blip r:embed="rId6" cstate="print">
+                      <a:extLst>
+                        <a:ext uri="{28A0092B-C50C-407E-A947-70E740481C1C}">
+                          <a14:useLocalDpi xmlns:a14="http://schemas.microsoft.com/office/drawing/2010/main" val="0"/>
+                        </a:ext>
+                      </a:extLst>
+                    </a:blip>
+                    <a:srcRect/>
+                    <a:stretch>
+                      <a:fillRect/>
+                    </a:stretch>
+                  </pic:blipFill>
+                  <pic:spPr bwMode="auto">
+                    <a:xfrm>
+                      <a:off x="0" y="0"/>
+                      <a:ext cx="6294889" cy="6728153"/>
+                    </a:xfrm>
+                    <a:prstGeom prst="rect">
+                      <a:avLst/>
+                    </a:prstGeom>
+                    <a:noFill/>
+                    <a:ln>
+                      <a:noFill/>
+                    </a:ln>
+                  </pic:spPr>
+                </pic:pic>
+              </a:graphicData>
+            </a:graphic>
+          </wp:inline>
+        </w:drawing>
+      </w:r>
+    </w:p>
+    <w:p>
+      <w:pPr>
+        <w:rPr>
+          <w:rFonts w:asciiTheme="majorHAnsi" w:eastAsiaTheme="majorEastAsia" w:hAnsiTheme="majorHAnsi" w:cstheme="majorBidi"/>
+          <w:noProof/>
+          <w:color w:val="2F5496" w:themeColor="accent1" w:themeShade="BF"/>
+          <w:sz w:val="26"/>
+          <w:szCs w:val="26"/>
+          <w:lang w:val="de-CH" w:eastAsia="en-GB"/>
+        </w:rPr>
+      </w:pPr>
+      <w:r>
+        <w:rPr>
+          <w:noProof/>
+          <w:lang w:val="de-CH" w:eastAsia="en-GB"/>
+        </w:rPr>
+        <w:br w:type="page"/>
+      </w:r>
+    </w:p>
+    <w:p>
+      <w:pPr>
+        <w:pStyle w:val="berschrift2"/>
+        <w:rPr>
+          <w:noProof/>
+          <w:lang w:val="de-CH" w:eastAsia="en-GB"/>
+        </w:rPr>
+      </w:pPr>
+      <w:r>
+        <w:rPr>
+          <w:noProof/>
+          <w:lang w:val="de-CH" w:eastAsia="en-GB"/>
+        </w:rPr>
+        <w:lastRenderedPageBreak/>
+        <w:t>B</w:t>
+      </w:r>
+    </w:p>
+    <w:p>
+      <w:pPr>
+        <w:cnfStyle w:val="000000100000" w:firstRow="0" w:lastRow="0" w:firstColumn="0" w:lastColumn="0" w:oddVBand="0" w:evenVBand="0" w:oddHBand="1" w:evenHBand="0" w:firstRowFirstColumn="0" w:firstRowLastColumn="0" w:lastRowFirstColumn="0" w:lastRowLastColumn="0"/>
+        <w:rPr>
+          <w:lang w:val="de-CH"/>
+        </w:rPr>
+      </w:pPr>
+      <w:r>
+        <w:rPr>
+          <w:lang w:val="de-CH"/>
+        </w:rPr>
+        <w:t>UML Bereits vorhanden</w:t>
+      </w:r>
+    </w:p>
+    <w:p>
+      <w:pPr>
+        <w:rPr>
+          <w:lang w:val="de-CH"/>
+        </w:rPr>
+      </w:pPr>
+      <w:r>
+        <w:rPr>
+          <w:lang w:val="de-CH"/>
+        </w:rPr>
+        <w:t>Abstrakte Klasse Body (Body.java)</w:t>
+      </w:r>
+    </w:p>
+    <w:p>
+      <w:pPr>
+        <w:tabs>
+          <w:tab w:val="left" w:pos="916"/>
+          <w:tab w:val="left" w:pos="1832"/>
+          <w:tab w:val="left" w:pos="2748"/>
+          <w:tab w:val="left" w:pos="3664"/>
+          <w:tab w:val="left" w:pos="4580"/>
+          <w:tab w:val="left" w:pos="5496"/>
+          <w:tab w:val="left" w:pos="6412"/>
+          <w:tab w:val="left" w:pos="7328"/>
+          <w:tab w:val="left" w:pos="8244"/>
+          <w:tab w:val="left" w:pos="9160"/>
+          <w:tab w:val="left" w:pos="10076"/>
+          <w:tab w:val="left" w:pos="10992"/>
+          <w:tab w:val="left" w:pos="11908"/>
+          <w:tab w:val="left" w:pos="12824"/>
+          <w:tab w:val="left" w:pos="13740"/>
+          <w:tab w:val="left" w:pos="14656"/>
+        </w:tabs>
+        <w:spacing w:after="0" w:line="240" w:lineRule="auto"/>
+        <w:rPr>
+          <w:rFonts w:ascii="Courier New" w:eastAsia="Times New Roman" w:hAnsi="Courier New" w:cs="Courier New"/>
+          <w:noProof/>
+          <w:color w:val="A9B7C6"/>
+          <w:sz w:val="18"/>
+          <w:szCs w:val="18"/>
+          <w:lang w:val="de-CH" w:eastAsia="de-CH"/>
+        </w:rPr>
+      </w:pPr>
+      <w:r>
+        <w:rPr>
+          <w:rFonts w:ascii="Courier New" w:eastAsia="Times New Roman" w:hAnsi="Courier New" w:cs="Courier New"/>
+          <w:noProof/>
+          <w:color w:val="CC7832"/>
+          <w:sz w:val="18"/>
+          <w:szCs w:val="18"/>
+          <w:lang w:val="de-CH" w:eastAsia="de-CH"/>
+        </w:rPr>
+        <w:t xml:space="preserve">public abstract class </w:t>
+      </w:r>
+      <w:r>
+        <w:rPr>
+          <w:rFonts w:ascii="Courier New" w:eastAsia="Times New Roman" w:hAnsi="Courier New" w:cs="Courier New"/>
+          <w:noProof/>
+          <w:color w:val="A9B7C6"/>
+          <w:sz w:val="18"/>
+          <w:szCs w:val="18"/>
+          <w:lang w:val="de-CH" w:eastAsia="de-CH"/>
+        </w:rPr>
+        <w:t>Body {</w:t>
+      </w:r>
+    </w:p>
+    <w:p>
+      <w:pPr>
+        <w:rPr>
+          <w:rFonts w:ascii="Courier New" w:hAnsi="Courier New" w:cs="Courier New"/>
+          <w:noProof/>
+          <w:sz w:val="18"/>
+          <w:lang w:val="de-CH"/>
+        </w:rPr>
+      </w:pPr>
+      <w:r>
+        <w:rPr>
+          <w:rFonts w:ascii="Courier New" w:hAnsi="Courier New" w:cs="Courier New"/>
+          <w:noProof/>
+          <w:sz w:val="18"/>
+          <w:lang w:val="de-CH"/>
+        </w:rPr>
+        <w:t>Line 9, Body,java</w:t>
+      </w:r>
+    </w:p>
+    <w:p>
+      <w:pPr>
+        <w:pStyle w:val="berschrift2"/>
+        <w:rPr>
+          <w:lang w:val="de-CH"/>
+        </w:rPr>
+      </w:pPr>
+      <w:r>
+        <w:rPr>
+          <w:lang w:val="de-CH"/>
+        </w:rPr>
+        <w:t>C</w:t>
+      </w:r>
+    </w:p>
+    <w:p>
+      <w:pPr>
+        <w:rPr>
+          <w:lang w:val="de-CH"/>
+        </w:rPr>
+      </w:pPr>
+      <w:r>
+        <w:rPr>
+          <w:lang w:val="de-CH"/>
+        </w:rPr>
+        <w:t xml:space="preserve">Java </w:t>
+      </w:r>
+      <w:proofErr w:type="spellStart"/>
+      <w:r>
+        <w:rPr>
+          <w:lang w:val="de-CH"/>
+        </w:rPr>
+        <w:t>Minigame</w:t>
+      </w:r>
+      <w:proofErr w:type="spellEnd"/>
+      <w:r>
+        <w:rPr>
+          <w:lang w:val="de-CH"/>
+        </w:rPr>
+        <w:t xml:space="preserve"> Projekt</w:t>
+      </w:r>
+    </w:p>
+    <w:p>
+      <w:pPr>
+        <w:rPr>
+          <w:lang w:val="de-CH"/>
+        </w:rPr>
+      </w:pPr>
+      <w:r>
+        <w:rPr>
+          <w:noProof/>
+          <w:lang w:val="de-CH" w:eastAsia="de-CH"/>
+        </w:rPr>
+        <w:drawing>
+          <wp:inline distT="0" distB="0" distL="0" distR="0" wp14:anchorId="7BD5BA2E" wp14:editId="5F4719B4">
+            <wp:extent cx="2733675" cy="2400300"/>
+            <wp:effectExtent l="0" t="0" r="9525" b="0"/>
+            <wp:docPr id="2" name="Grafik 2"/>
+            <wp:cNvGraphicFramePr>
+              <a:graphicFrameLocks xmlns:a="http://schemas.openxmlformats.org/drawingml/2006/main" noChangeAspect="1"/>
+            </wp:cNvGraphicFramePr>
+            <a:graphic xmlns:a="http://schemas.openxmlformats.org/drawingml/2006/main">
+              <a:graphicData uri="http://schemas.openxmlformats.org/drawingml/2006/picture">
+                <pic:pic xmlns:pic="http://schemas.openxmlformats.org/drawingml/2006/picture">
+                  <pic:nvPicPr>
+                    <pic:cNvPr id="1" name=""/>
+                    <pic:cNvPicPr/>
+                  </pic:nvPicPr>
+                  <pic:blipFill>
+                    <a:blip r:embed="rId7"/>
+                    <a:stretch>
+                      <a:fillRect/>
+                    </a:stretch>
+                  </pic:blipFill>
+                  <pic:spPr>
+                    <a:xfrm>
+                      <a:off x="0" y="0"/>
+                      <a:ext cx="2733675" cy="2400300"/>
+                    </a:xfrm>
+                    <a:prstGeom prst="rect">
+                      <a:avLst/>
+                    </a:prstGeom>
+                  </pic:spPr>
+                </pic:pic>
+              </a:graphicData>
+            </a:graphic>
+          </wp:inline>
+        </w:drawing>
+      </w:r>
+    </w:p>
+    <w:p>
+      <w:pPr>
+        <w:pStyle w:val="berschrift1"/>
+        <w:rPr>
+          <w:lang w:val="de-CH"/>
+        </w:rPr>
+      </w:pPr>
+      <w:r>
+        <w:rPr>
+          <w:lang w:val="de-CH"/>
+        </w:rPr>
+        <w:t>2</w:t>
+      </w:r>
+    </w:p>
+    <w:p>
+      <w:pPr>
+        <w:pStyle w:val="berschrift2"/>
+        <w:rPr>
+          <w:lang w:val="de-CH"/>
+        </w:rPr>
+      </w:pPr>
+      <w:r>
+        <w:rPr>
+          <w:lang w:val="de-CH"/>
+        </w:rPr>
+        <w:t>A</w:t>
+      </w:r>
+    </w:p>
+    <w:p>
+      <w:pPr>
+        <w:rPr>
+          <w:lang w:val="de-CH"/>
+        </w:rPr>
+      </w:pPr>
+      <w:r>
+        <w:rPr>
+          <w:lang w:val="de-CH"/>
+        </w:rPr>
+        <w:t>Unterschied überladen Entity Konstruktor</w:t>
+      </w:r>
+    </w:p>
+    <w:p>
+      <w:pPr>
+        <w:rPr>
+          <w:rFonts w:ascii="Courier New" w:hAnsi="Courier New" w:cs="Courier New"/>
+          <w:sz w:val="18"/>
+          <w:lang w:val="de-CH"/>
+        </w:rPr>
+      </w:pPr>
+      <w:r>
+        <w:rPr>
+          <w:rFonts w:ascii="Courier New" w:hAnsi="Courier New" w:cs="Courier New"/>
+          <w:sz w:val="18"/>
+          <w:lang w:val="de-CH"/>
+        </w:rPr>
+        <w:t>Line 22 / 31, Entity.java</w:t>
+      </w:r>
+    </w:p>
+    <w:p>
+      <w:pPr>
+        <w:rPr>
+          <w:lang w:val="de-CH"/>
+        </w:rPr>
+      </w:pPr>
+      <w:proofErr w:type="spellStart"/>
+      <w:r>
+        <w:rPr>
+          <w:lang w:val="de-CH"/>
+        </w:rPr>
+        <w:t>Extends</w:t>
+      </w:r>
+      <w:proofErr w:type="spellEnd"/>
+    </w:p>
+    <w:p>
+      <w:pPr>
+        <w:pStyle w:val="HTMLVorformatiert"/>
+        <w:rPr>
+          <w:noProof/>
+          <w:color w:val="A9B7C6"/>
+          <w:sz w:val="18"/>
+          <w:szCs w:val="18"/>
+          <w:lang w:val="en-US"/>
+        </w:rPr>
+      </w:pPr>
+      <w:r>
+        <w:rPr>
+          <w:noProof/>
+          <w:color w:val="CC7832"/>
+          <w:sz w:val="18"/>
+          <w:szCs w:val="18"/>
+          <w:lang w:val="en-US"/>
+        </w:rPr>
+        <w:t xml:space="preserve">public class </w:t>
+      </w:r>
+      <w:r>
+        <w:rPr>
+          <w:noProof/>
+          <w:color w:val="A9B7C6"/>
+          <w:sz w:val="18"/>
+          <w:szCs w:val="18"/>
+          <w:lang w:val="en-US"/>
+        </w:rPr>
+        <w:t xml:space="preserve">Entity </w:t>
+      </w:r>
+      <w:r>
+        <w:rPr>
+          <w:noProof/>
+          <w:color w:val="CC7832"/>
+          <w:sz w:val="18"/>
+          <w:szCs w:val="18"/>
+          <w:lang w:val="en-US"/>
+        </w:rPr>
+        <w:t xml:space="preserve">extends </w:t>
+      </w:r>
+      <w:r>
+        <w:rPr>
+          <w:noProof/>
+          <w:color w:val="A9B7C6"/>
+          <w:sz w:val="18"/>
+          <w:szCs w:val="18"/>
+          <w:lang w:val="en-US"/>
+        </w:rPr>
+        <w:t>Body {</w:t>
+      </w:r>
+    </w:p>
+    <w:p>
+      <w:pPr>
+        <w:rPr>
+          <w:rFonts w:ascii="Courier New" w:hAnsi="Courier New" w:cs="Courier New"/>
+          <w:noProof/>
+          <w:sz w:val="18"/>
+          <w:lang w:val="en-US"/>
+        </w:rPr>
+      </w:pPr>
+      <w:r>
+        <w:rPr>
+          <w:rFonts w:ascii="Courier New" w:hAnsi="Courier New" w:cs="Courier New"/>
+          <w:noProof/>
+          <w:sz w:val="18"/>
+          <w:lang w:val="en-US"/>
+        </w:rPr>
+        <w:t>Line 8, Entity.java</w:t>
+      </w:r>
+    </w:p>
+    <w:p>
+      <w:pPr>
+        <w:pStyle w:val="berschrift2"/>
+        <w:rPr>
+          <w:lang w:val="de-CH"/>
+        </w:rPr>
+      </w:pPr>
+      <w:r>
+        <w:rPr>
+          <w:lang w:val="de-CH"/>
+        </w:rPr>
+        <w:t>B</w:t>
+      </w:r>
+    </w:p>
+    <w:p>
+      <w:pPr>
+        <w:rPr>
+          <w:lang w:val="de-CH"/>
+        </w:rPr>
+      </w:pPr>
+      <w:r>
+        <w:rPr>
+          <w:lang w:val="de-CH"/>
+        </w:rPr>
+        <w:t>Interface</w:t>
+      </w:r>
+      <w:r>
+        <w:rPr>
+          <w:lang w:val="de-CH"/>
+        </w:rPr>
+        <w:t xml:space="preserve"> </w:t>
+      </w:r>
+      <w:r>
+        <w:rPr>
+          <w:lang w:val="de-CH"/>
+        </w:rPr>
+        <w:t>Implementiert in</w:t>
+      </w:r>
+      <w:r>
+        <w:rPr>
+          <w:lang w:val="de-CH"/>
+        </w:rPr>
+        <w:t xml:space="preserve"> Thread (Main.java / Game.java, Render.java)</w:t>
+      </w:r>
+    </w:p>
+    <w:p>
+      <w:pPr>
+        <w:pStyle w:val="HTMLVorformatiert"/>
+        <w:rPr>
+          <w:noProof/>
+          <w:color w:val="A9B7C6"/>
+          <w:sz w:val="18"/>
+          <w:szCs w:val="18"/>
+        </w:rPr>
+      </w:pPr>
+      <w:r>
+        <w:rPr>
+          <w:noProof/>
+          <w:color w:val="CC7832"/>
+          <w:sz w:val="18"/>
+          <w:szCs w:val="18"/>
+        </w:rPr>
+        <w:t xml:space="preserve">public class </w:t>
+      </w:r>
+      <w:r>
+        <w:rPr>
+          <w:noProof/>
+          <w:color w:val="A9B7C6"/>
+          <w:sz w:val="18"/>
+          <w:szCs w:val="18"/>
+        </w:rPr>
+        <w:t xml:space="preserve">Game </w:t>
+      </w:r>
+      <w:r>
+        <w:rPr>
+          <w:noProof/>
+          <w:color w:val="CC7832"/>
+          <w:sz w:val="18"/>
+          <w:szCs w:val="18"/>
+        </w:rPr>
+        <w:t xml:space="preserve">implements </w:t>
+      </w:r>
+      <w:r>
+        <w:rPr>
+          <w:noProof/>
+          <w:color w:val="A9B7C6"/>
+          <w:sz w:val="18"/>
+          <w:szCs w:val="18"/>
+        </w:rPr>
+        <w:t>Runnable {</w:t>
+      </w:r>
+    </w:p>
+    <w:p>
+      <w:pPr>
+        <w:rPr>
+          <w:rFonts w:ascii="Courier New" w:hAnsi="Courier New" w:cs="Courier New"/>
+          <w:noProof/>
+          <w:sz w:val="18"/>
+          <w:lang w:val="de-CH"/>
+        </w:rPr>
+      </w:pPr>
+      <w:r>
+        <w:rPr>
+          <w:rFonts w:ascii="Courier New" w:hAnsi="Courier New" w:cs="Courier New"/>
+          <w:noProof/>
+          <w:sz w:val="18"/>
+          <w:lang w:val="de-CH"/>
+        </w:rPr>
+        <w:t>Line 12, Game.java</w:t>
+      </w:r>
+    </w:p>
+    <w:p>
+      <w:pPr>
+        <w:pStyle w:val="berschrift2"/>
+      </w:pPr>
+      <w:r>
+        <w:t>C</w:t>
+      </w:r>
+    </w:p>
+    <w:p>
+      <w:pPr>
+        <w:rPr>
+          <w:lang w:val="de-CH"/>
+        </w:rPr>
+      </w:pPr>
+      <w:r>
+        <w:rPr>
+          <w:lang w:val="de-CH"/>
+        </w:rPr>
+        <w:t>Polymorphie, Vererbung, Interfaces</w:t>
+      </w:r>
+    </w:p>
+    <w:p>
+      <w:pPr>
+        <w:pStyle w:val="HTMLVorformatiert"/>
+        <w:rPr>
+          <w:noProof/>
+          <w:color w:val="A9B7C6"/>
+          <w:sz w:val="18"/>
+          <w:szCs w:val="18"/>
+        </w:rPr>
+      </w:pPr>
+      <w:r>
+        <w:rPr>
+          <w:noProof/>
+          <w:color w:val="CC7832"/>
+          <w:sz w:val="18"/>
+          <w:szCs w:val="18"/>
+        </w:rPr>
+        <w:t xml:space="preserve">public class </w:t>
+      </w:r>
+      <w:r>
+        <w:rPr>
+          <w:noProof/>
+          <w:color w:val="A9B7C6"/>
+          <w:sz w:val="18"/>
+          <w:szCs w:val="18"/>
+        </w:rPr>
+        <w:t xml:space="preserve">Game </w:t>
+      </w:r>
+      <w:r>
+        <w:rPr>
+          <w:noProof/>
+          <w:color w:val="CC7832"/>
+          <w:sz w:val="18"/>
+          <w:szCs w:val="18"/>
+        </w:rPr>
+        <w:t xml:space="preserve">implements </w:t>
+      </w:r>
+      <w:r>
+        <w:rPr>
+          <w:noProof/>
+          <w:color w:val="A9B7C6"/>
+          <w:sz w:val="18"/>
+          <w:szCs w:val="18"/>
+        </w:rPr>
+        <w:t>Runnable {</w:t>
+      </w:r>
+    </w:p>
+    <w:p>
+      <w:pPr>
+        <w:rPr>
+          <w:rFonts w:ascii="Courier New" w:hAnsi="Courier New" w:cs="Courier New"/>
+          <w:noProof/>
+          <w:sz w:val="18"/>
+          <w:lang w:val="de-CH"/>
+        </w:rPr>
+      </w:pPr>
+      <w:r>
+        <w:rPr>
+          <w:rFonts w:ascii="Courier New" w:hAnsi="Courier New" w:cs="Courier New"/>
+          <w:noProof/>
+          <w:sz w:val="18"/>
+          <w:lang w:val="de-CH"/>
+        </w:rPr>
+        <w:t>Line 12, Game.java</w:t>
+      </w:r>
+    </w:p>
+    <w:p>
+      <w:pPr>
+        <w:rPr>
+          <w:rFonts w:asciiTheme="majorHAnsi" w:eastAsiaTheme="majorEastAsia" w:hAnsiTheme="majorHAnsi" w:cstheme="majorBidi"/>
+          <w:color w:val="2F5496" w:themeColor="accent1" w:themeShade="BF"/>
+          <w:sz w:val="32"/>
+          <w:szCs w:val="32"/>
+          <w:lang w:val="de-CH"/>
+        </w:rPr>
+      </w:pPr>
+      <w:r>
+        <w:rPr>
+          <w:lang w:val="de-CH"/>
+        </w:rPr>
+        <w:br w:type="page"/>
+      </w:r>
+    </w:p>
+    <w:p>
+      <w:pPr>
+        <w:pStyle w:val="berschrift1"/>
+        <w:rPr>
+          <w:lang w:val="de-CH"/>
+        </w:rPr>
+      </w:pPr>
+      <w:r>
+        <w:rPr>
+          <w:lang w:val="de-CH"/>
+        </w:rPr>
+        <w:lastRenderedPageBreak/>
+        <w:t>3</w:t>
+      </w:r>
+    </w:p>
+    <w:p>
+      <w:pPr>
+        <w:pStyle w:val="berschrift2"/>
+        <w:rPr>
+          <w:lang w:val="de-CH"/>
+        </w:rPr>
+      </w:pPr>
+      <w:r>
+        <w:rPr>
+          <w:lang w:val="de-CH"/>
+        </w:rPr>
+        <w:t>A</w:t>
+      </w:r>
+    </w:p>
+    <w:p>
+      <w:pPr>
+        <w:rPr>
+          <w:lang w:val="de-CH"/>
+        </w:rPr>
+      </w:pPr>
+      <w:r>
+        <w:rPr>
+          <w:lang w:val="de-CH"/>
+        </w:rPr>
+        <w:t xml:space="preserve">Testfälle in </w:t>
+      </w:r>
+      <w:proofErr w:type="spellStart"/>
+      <w:r>
+        <w:rPr>
+          <w:lang w:val="de-CH"/>
+        </w:rPr>
+        <w:t>JUnit</w:t>
+      </w:r>
+      <w:proofErr w:type="spellEnd"/>
+      <w:r>
+        <w:rPr>
+          <w:lang w:val="de-CH"/>
+        </w:rPr>
+        <w:t xml:space="preserve"> Tests</w:t>
+      </w:r>
+    </w:p>
+    <w:p>
+      <w:pPr>
+        <w:rPr>
+          <w:lang w:val="de-CH"/>
+        </w:rPr>
+      </w:pPr>
+      <w:r>
+        <w:rPr>
+          <w:lang w:val="de-CH"/>
+        </w:rPr>
+        <w:pict>
+          <v:shapetype id="_x0000_t75" coordsize="21600,21600" o:spt="75" o:preferrelative="t" path="m@4@5l@4@11@9@11@9@5xe" filled="f" stroked="f">
+            <v:stroke joinstyle="miter"/>
+            <v:formulas>
+              <v:f eqn="if lineDrawn pixelLineWidth 0"/>
+              <v:f eqn="sum @0 1 0"/>
+              <v:f eqn="sum 0 0 @1"/>
+              <v:f eqn="prod @2 1 2"/>
+              <v:f eqn="prod @3 21600 pixelWidth"/>
+              <v:f eqn="prod @3 21600 pixelHeight"/>
+              <v:f eqn="sum @0 0 1"/>
+              <v:f eqn="prod @6 1 2"/>
+              <v:f eqn="prod @7 21600 pixelWidth"/>
+              <v:f eqn="sum @8 21600 0"/>
+              <v:f eqn="prod @7 21600 pixelHeight"/>
+              <v:f eqn="sum @10 21600 0"/>
+            </v:formulas>
+            <v:path o:extrusionok="f" gradientshapeok="t" o:connecttype="rect"/>
+            <o:lock v:ext="edit" aspectratio="t"/>
+          </v:shapetype>
+          <v:shape id="_x0000_i1028" type="#_x0000_t75" style="width:285.5pt;height:184.2pt">
+            <v:imagedata r:id="rId8" o:title="tests"/>
+          </v:shape>
+        </w:pict>
+      </w:r>
+    </w:p>
+    <w:p>
+      <w:pPr>
+        <w:pStyle w:val="berschrift2"/>
+        <w:rPr>
+          <w:lang w:val="de-CH"/>
+        </w:rPr>
+      </w:pPr>
+      <w:r>
+        <w:rPr>
+          <w:noProof/>
+          <w:lang w:val="de-CH" w:eastAsia="de-CH"/>
+        </w:rPr>
+        <w:drawing>
+          <wp:anchor distT="0" distB="0" distL="114300" distR="114300" simplePos="0" relativeHeight="251658240" behindDoc="0" locked="0" layoutInCell="1" allowOverlap="1" wp14:anchorId="4165B425" wp14:editId="75BCBB7E">
+            <wp:simplePos x="0" y="0"/>
+            <wp:positionH relativeFrom="page">
+              <wp:posOffset>4783632</wp:posOffset>
+            </wp:positionH>
+            <wp:positionV relativeFrom="paragraph">
+              <wp:posOffset>187103</wp:posOffset>
+            </wp:positionV>
+            <wp:extent cx="2277110" cy="3073400"/>
+            <wp:effectExtent l="0" t="0" r="8890" b="0"/>
+            <wp:wrapSquare wrapText="bothSides"/>
+            <wp:docPr id="4" name="Grafik 4"/>
+            <wp:cNvGraphicFramePr>
+              <a:graphicFrameLocks xmlns:a="http://schemas.openxmlformats.org/drawingml/2006/main" noChangeAspect="1"/>
+            </wp:cNvGraphicFramePr>
+            <a:graphic xmlns:a="http://schemas.openxmlformats.org/drawingml/2006/main">
+              <a:graphicData uri="http://schemas.openxmlformats.org/drawingml/2006/picture">
+                <pic:pic xmlns:pic="http://schemas.openxmlformats.org/drawingml/2006/picture">
+                  <pic:nvPicPr>
+                    <pic:cNvPr id="1" name=""/>
+                    <pic:cNvPicPr/>
+                  </pic:nvPicPr>
+                  <pic:blipFill>
+                    <a:blip r:embed="rId9">
+                      <a:extLst>
+                        <a:ext uri="{28A0092B-C50C-407E-A947-70E740481C1C}">
+                          <a14:useLocalDpi xmlns:a14="http://schemas.microsoft.com/office/drawing/2010/main" val="0"/>
+                        </a:ext>
+                      </a:extLst>
+                    </a:blip>
+                    <a:stretch>
+                      <a:fillRect/>
+                    </a:stretch>
+                  </pic:blipFill>
+                  <pic:spPr>
+                    <a:xfrm>
+                      <a:off x="0" y="0"/>
+                      <a:ext cx="2277110" cy="3073400"/>
+                    </a:xfrm>
+                    <a:prstGeom prst="rect">
+                      <a:avLst/>
+                    </a:prstGeom>
+                  </pic:spPr>
+                </pic:pic>
+              </a:graphicData>
+            </a:graphic>
+            <wp14:sizeRelH relativeFrom="page">
+              <wp14:pctWidth>0</wp14:pctWidth>
+            </wp14:sizeRelH>
+            <wp14:sizeRelV relativeFrom="page">
+              <wp14:pctHeight>0</wp14:pctHeight>
+            </wp14:sizeRelV>
+          </wp:anchor>
+        </w:drawing>
+      </w:r>
+      <w:r>
+        <w:rPr>
+          <w:lang w:val="de-CH"/>
+        </w:rPr>
+        <w:t>B</w:t>
+      </w:r>
+    </w:p>
+    <w:p>
+      <w:pPr>
+        <w:rPr>
+          <w:lang w:val="de-CH"/>
+        </w:rPr>
+      </w:pPr>
+      <w:proofErr w:type="spellStart"/>
+      <w:r>
+        <w:rPr>
+          <w:lang w:val="de-CH"/>
+        </w:rPr>
+        <w:t>JavaDoc</w:t>
+      </w:r>
+      <w:proofErr w:type="spellEnd"/>
+      <w:r>
+        <w:rPr>
+          <w:lang w:val="de-CH"/>
+        </w:rPr>
+        <w:t xml:space="preserve"> vorhanden</w:t>
+      </w:r>
+      <w:r>
+        <w:rPr>
+          <w:lang w:val="de-CH"/>
+        </w:rPr>
+        <w:t xml:space="preserve"> in</w:t>
+      </w:r>
+      <w:r>
+        <w:rPr>
+          <w:lang w:val="de-CH"/>
+        </w:rPr>
+        <w:t xml:space="preserve"> </w:t>
+      </w:r>
+      <w:proofErr w:type="spellStart"/>
+      <w:r>
+        <w:rPr>
+          <w:lang w:val="de-CH"/>
+        </w:rPr>
+        <w:t>JavaDoc</w:t>
+      </w:r>
+      <w:proofErr w:type="spellEnd"/>
+      <w:r>
+        <w:rPr>
+          <w:lang w:val="de-CH"/>
+        </w:rPr>
+        <w:t xml:space="preserve"> Ordner</w:t>
+      </w:r>
+    </w:p>
+    <w:p>
+      <w:pPr>
+        <w:rPr>
+          <w:lang w:val="de-CH"/>
+        </w:rPr>
+      </w:pPr>
+      <w:r>
+        <w:rPr>
+          <w:noProof/>
+          <w:lang w:val="de-CH" w:eastAsia="de-CH"/>
+        </w:rPr>
+        <w:drawing>
+          <wp:inline distT="0" distB="0" distL="0" distR="0" wp14:anchorId="16C00511" wp14:editId="5F8F0F73">
+            <wp:extent cx="3514725" cy="1152525"/>
+            <wp:effectExtent l="0" t="0" r="9525" b="9525"/>
+            <wp:docPr id="3" name="Grafik 3"/>
+            <wp:cNvGraphicFramePr>
+              <a:graphicFrameLocks xmlns:a="http://schemas.openxmlformats.org/drawingml/2006/main" noChangeAspect="1"/>
+            </wp:cNvGraphicFramePr>
+            <a:graphic xmlns:a="http://schemas.openxmlformats.org/drawingml/2006/main">
+              <a:graphicData uri="http://schemas.openxmlformats.org/drawingml/2006/picture">
+                <pic:pic xmlns:pic="http://schemas.openxmlformats.org/drawingml/2006/picture">
+                  <pic:nvPicPr>
+                    <pic:cNvPr id="1" name=""/>
+                    <pic:cNvPicPr/>
+                  </pic:nvPicPr>
+                  <pic:blipFill>
+                    <a:blip r:embed="rId10"/>
+                    <a:stretch>
+                      <a:fillRect/>
+                    </a:stretch>
+                  </pic:blipFill>
+                  <pic:spPr>
+                    <a:xfrm>
+                      <a:off x="0" y="0"/>
+                      <a:ext cx="3514725" cy="1152525"/>
+                    </a:xfrm>
+                    <a:prstGeom prst="rect">
+                      <a:avLst/>
+                    </a:prstGeom>
+                  </pic:spPr>
+                </pic:pic>
+              </a:graphicData>
+            </a:graphic>
+          </wp:inline>
+        </w:drawing>
+      </w:r>
+    </w:p>
+    <w:p>
+      <w:pPr>
+        <w:rPr>
+          <w:lang w:val="de-CH"/>
+        </w:rPr>
+      </w:pPr>
+    </w:p>
+    <w:p>
+      <w:pPr>
+        <w:pStyle w:val="berschrift2"/>
+        <w:rPr>
+          <w:lang w:val="de-CH"/>
+        </w:rPr>
+      </w:pPr>
+      <w:r>
+        <w:rPr>
+          <w:lang w:val="de-CH"/>
+        </w:rPr>
+        <w:t>C</w:t>
+      </w:r>
+    </w:p>
+    <w:p>
+      <w:pPr>
+        <w:rPr>
+          <w:lang w:val="de-CH"/>
+        </w:rPr>
+      </w:pPr>
+      <w:r>
+        <w:rPr>
+          <w:lang w:val="de-CH"/>
+        </w:rPr>
+        <w:t>Grenzwerte getestet, private eingesetzt</w:t>
+      </w:r>
+    </w:p>
+    <w:p>
+      <w:pPr>
+        <w:pStyle w:val="HTMLVorformatiert"/>
+        <w:shd w:val="clear" w:color="auto" w:fill="2B2B2B"/>
+        <w:rPr>
+          <w:color w:val="A9B7C6"/>
+          <w:sz w:val="18"/>
+          <w:szCs w:val="18"/>
+        </w:rPr>
+      </w:pPr>
+      <w:r>
+        <w:rPr>
+          <w:color w:val="CC7832"/>
+          <w:sz w:val="18"/>
+          <w:szCs w:val="18"/>
+        </w:rPr>
+        <w:t xml:space="preserve">private </w:t>
+      </w:r>
+      <w:r>
+        <w:rPr>
+          <w:color w:val="A9B7C6"/>
+          <w:sz w:val="18"/>
+          <w:szCs w:val="18"/>
+        </w:rPr>
+        <w:t xml:space="preserve">Game </w:t>
+      </w:r>
+      <w:proofErr w:type="spellStart"/>
+      <w:r>
+        <w:rPr>
+          <w:color w:val="9876AA"/>
+          <w:sz w:val="18"/>
+          <w:szCs w:val="18"/>
+        </w:rPr>
+        <w:t>game</w:t>
+      </w:r>
+      <w:proofErr w:type="spellEnd"/>
+      <w:r>
+        <w:rPr>
+          <w:color w:val="CC7832"/>
+          <w:sz w:val="18"/>
+          <w:szCs w:val="18"/>
+        </w:rPr>
+        <w:t>;</w:t>
+      </w:r>
+      <w:r>
+        <w:rPr>
+          <w:color w:val="CC7832"/>
+          <w:sz w:val="18"/>
+          <w:szCs w:val="18"/>
+        </w:rPr>
+        <w:br/>
+        <w:t xml:space="preserve">private </w:t>
+      </w:r>
+      <w:proofErr w:type="spellStart"/>
+      <w:r>
+        <w:rPr>
+          <w:color w:val="A9B7C6"/>
+          <w:sz w:val="18"/>
+          <w:szCs w:val="18"/>
+        </w:rPr>
+        <w:t>JFrame</w:t>
+      </w:r>
+      <w:proofErr w:type="spellEnd"/>
+      <w:r>
+        <w:rPr>
+          <w:color w:val="A9B7C6"/>
+          <w:sz w:val="18"/>
+          <w:szCs w:val="18"/>
+        </w:rPr>
+        <w:t xml:space="preserve"> </w:t>
+      </w:r>
+      <w:proofErr w:type="spellStart"/>
+      <w:r>
+        <w:rPr>
+          <w:color w:val="9876AA"/>
+          <w:sz w:val="18"/>
+          <w:szCs w:val="18"/>
+        </w:rPr>
+        <w:t>frame</w:t>
+      </w:r>
+      <w:proofErr w:type="spellEnd"/>
+      <w:r>
+        <w:rPr>
+          <w:color w:val="CC7832"/>
+          <w:sz w:val="18"/>
+          <w:szCs w:val="18"/>
+        </w:rPr>
+        <w:t>;</w:t>
+      </w:r>
+      <w:r>
+        <w:rPr>
+          <w:color w:val="CC7832"/>
+          <w:sz w:val="18"/>
+          <w:szCs w:val="18"/>
+        </w:rPr>
+        <w:br/>
+        <w:t xml:space="preserve">private </w:t>
+      </w:r>
+      <w:proofErr w:type="spellStart"/>
+      <w:r>
+        <w:rPr>
+          <w:color w:val="A9B7C6"/>
+          <w:sz w:val="18"/>
+          <w:szCs w:val="18"/>
+        </w:rPr>
+        <w:t>Canvas</w:t>
+      </w:r>
+      <w:proofErr w:type="spellEnd"/>
+      <w:r>
+        <w:rPr>
+          <w:color w:val="A9B7C6"/>
+          <w:sz w:val="18"/>
+          <w:szCs w:val="18"/>
+        </w:rPr>
+        <w:t xml:space="preserve"> </w:t>
+      </w:r>
+      <w:proofErr w:type="spellStart"/>
+      <w:r>
+        <w:rPr>
+          <w:color w:val="9876AA"/>
+          <w:sz w:val="18"/>
+          <w:szCs w:val="18"/>
+        </w:rPr>
+        <w:t>canvas</w:t>
+      </w:r>
+      <w:proofErr w:type="spellEnd"/>
+      <w:r>
+        <w:rPr>
+          <w:color w:val="CC7832"/>
+          <w:sz w:val="18"/>
+          <w:szCs w:val="18"/>
+        </w:rPr>
+        <w:t>;</w:t>
+      </w:r>
+      <w:r>
+        <w:rPr>
+          <w:color w:val="CC7832"/>
+          <w:sz w:val="18"/>
+          <w:szCs w:val="18"/>
+        </w:rPr>
+        <w:br/>
+        <w:t xml:space="preserve">private </w:t>
+      </w:r>
+      <w:proofErr w:type="spellStart"/>
+      <w:r>
+        <w:rPr>
+          <w:color w:val="A9B7C6"/>
+          <w:sz w:val="18"/>
+          <w:szCs w:val="18"/>
+        </w:rPr>
+        <w:t>BufferStrategy</w:t>
+      </w:r>
+      <w:proofErr w:type="spellEnd"/>
+      <w:r>
+        <w:rPr>
+          <w:color w:val="A9B7C6"/>
+          <w:sz w:val="18"/>
+          <w:szCs w:val="18"/>
+        </w:rPr>
+        <w:t xml:space="preserve"> </w:t>
+      </w:r>
+      <w:proofErr w:type="spellStart"/>
+      <w:r>
+        <w:rPr>
+          <w:color w:val="9876AA"/>
+          <w:sz w:val="18"/>
+          <w:szCs w:val="18"/>
+        </w:rPr>
+        <w:t>bufferStrategy</w:t>
+      </w:r>
+      <w:proofErr w:type="spellEnd"/>
+      <w:r>
+        <w:rPr>
+          <w:color w:val="CC7832"/>
+          <w:sz w:val="18"/>
+          <w:szCs w:val="18"/>
+        </w:rPr>
+        <w:t>;</w:t>
+      </w:r>
+      <w:r>
+        <w:rPr>
+          <w:color w:val="CC7832"/>
+          <w:sz w:val="18"/>
+          <w:szCs w:val="18"/>
+        </w:rPr>
+        <w:br/>
+        <w:t xml:space="preserve">private </w:t>
+      </w:r>
+      <w:proofErr w:type="spellStart"/>
+      <w:r>
+        <w:rPr>
+          <w:color w:val="A9B7C6"/>
+          <w:sz w:val="18"/>
+          <w:szCs w:val="18"/>
+        </w:rPr>
+        <w:t>BufferedImage</w:t>
+      </w:r>
+      <w:proofErr w:type="spellEnd"/>
+      <w:r>
+        <w:rPr>
+          <w:color w:val="A9B7C6"/>
+          <w:sz w:val="18"/>
+          <w:szCs w:val="18"/>
+        </w:rPr>
+        <w:t xml:space="preserve"> </w:t>
+      </w:r>
+      <w:proofErr w:type="spellStart"/>
+      <w:r>
+        <w:rPr>
+          <w:color w:val="9876AA"/>
+          <w:sz w:val="18"/>
+          <w:szCs w:val="18"/>
+        </w:rPr>
+        <w:t>mapBufferedImage</w:t>
+      </w:r>
+      <w:proofErr w:type="spellEnd"/>
+      <w:r>
+        <w:rPr>
+          <w:color w:val="CC7832"/>
+          <w:sz w:val="18"/>
+          <w:szCs w:val="18"/>
+        </w:rPr>
+        <w:t>;</w:t>
+      </w:r>
+      <w:r>
+        <w:rPr>
+          <w:color w:val="CC7832"/>
+          <w:sz w:val="18"/>
+          <w:szCs w:val="18"/>
+        </w:rPr>
+        <w:br/>
+        <w:t xml:space="preserve">private </w:t>
+      </w:r>
+      <w:r>
+        <w:rPr>
+          <w:color w:val="A9B7C6"/>
+          <w:sz w:val="18"/>
+          <w:szCs w:val="18"/>
+        </w:rPr>
+        <w:t xml:space="preserve">Entity </w:t>
+      </w:r>
+      <w:proofErr w:type="spellStart"/>
+      <w:r>
+        <w:rPr>
+          <w:color w:val="9876AA"/>
+          <w:sz w:val="18"/>
+          <w:szCs w:val="18"/>
+        </w:rPr>
+        <w:t>cameraEntity</w:t>
+      </w:r>
+      <w:proofErr w:type="spellEnd"/>
+      <w:r>
+        <w:rPr>
+          <w:color w:val="CC7832"/>
+          <w:sz w:val="18"/>
+          <w:szCs w:val="18"/>
+        </w:rPr>
+        <w:t>;</w:t>
+      </w:r>
+      <w:r>
+        <w:rPr>
+          <w:color w:val="CC7832"/>
+          <w:sz w:val="18"/>
+          <w:szCs w:val="18"/>
+        </w:rPr>
+        <w:br/>
+        <w:t xml:space="preserve">final </w:t>
+      </w:r>
+      <w:proofErr w:type="spellStart"/>
+      <w:r>
+        <w:rPr>
+          <w:color w:val="CC7832"/>
+          <w:sz w:val="18"/>
+          <w:szCs w:val="18"/>
+        </w:rPr>
+        <w:t>int</w:t>
+      </w:r>
+      <w:proofErr w:type="spellEnd"/>
+      <w:r>
+        <w:rPr>
+          <w:color w:val="CC7832"/>
+          <w:sz w:val="18"/>
+          <w:szCs w:val="18"/>
+        </w:rPr>
+        <w:t xml:space="preserve"> </w:t>
+      </w:r>
+      <w:r>
+        <w:rPr>
+          <w:color w:val="9876AA"/>
+          <w:sz w:val="18"/>
+          <w:szCs w:val="18"/>
+        </w:rPr>
+        <w:t xml:space="preserve">HEIGHT </w:t>
+      </w:r>
+      <w:r>
+        <w:rPr>
+          <w:color w:val="A9B7C6"/>
+          <w:sz w:val="18"/>
+          <w:szCs w:val="18"/>
+        </w:rPr>
+        <w:t xml:space="preserve">= </w:t>
+      </w:r>
+      <w:r>
+        <w:rPr>
+          <w:color w:val="6897BB"/>
+          <w:sz w:val="18"/>
+          <w:szCs w:val="18"/>
+        </w:rPr>
+        <w:t>1000</w:t>
+      </w:r>
+      <w:r>
+        <w:rPr>
+          <w:color w:val="CC7832"/>
+          <w:sz w:val="18"/>
+          <w:szCs w:val="18"/>
+        </w:rPr>
+        <w:t>;</w:t>
+      </w:r>
+      <w:r>
+        <w:rPr>
+          <w:color w:val="CC7832"/>
+          <w:sz w:val="18"/>
+          <w:szCs w:val="18"/>
+        </w:rPr>
+        <w:br/>
+        <w:t xml:space="preserve">final </w:t>
+      </w:r>
+      <w:proofErr w:type="spellStart"/>
+      <w:r>
+        <w:rPr>
+          <w:color w:val="CC7832"/>
+          <w:sz w:val="18"/>
+          <w:szCs w:val="18"/>
+        </w:rPr>
+        <w:t>int</w:t>
+      </w:r>
+      <w:proofErr w:type="spellEnd"/>
+      <w:r>
+        <w:rPr>
+          <w:color w:val="CC7832"/>
+          <w:sz w:val="18"/>
+          <w:szCs w:val="18"/>
+        </w:rPr>
+        <w:t xml:space="preserve"> </w:t>
+      </w:r>
+      <w:r>
+        <w:rPr>
+          <w:color w:val="9876AA"/>
+          <w:sz w:val="18"/>
+          <w:szCs w:val="18"/>
+        </w:rPr>
+        <w:t xml:space="preserve">WIDTH </w:t>
+      </w:r>
+      <w:r>
+        <w:rPr>
+          <w:color w:val="A9B7C6"/>
+          <w:sz w:val="18"/>
+          <w:szCs w:val="18"/>
+        </w:rPr>
+        <w:t xml:space="preserve">= </w:t>
+      </w:r>
+      <w:r>
+        <w:rPr>
+          <w:color w:val="6897BB"/>
+          <w:sz w:val="18"/>
+          <w:szCs w:val="18"/>
+        </w:rPr>
+        <w:t>1000</w:t>
+      </w:r>
+      <w:r>
+        <w:rPr>
+          <w:color w:val="CC7832"/>
+          <w:sz w:val="18"/>
+          <w:szCs w:val="18"/>
+        </w:rPr>
+        <w:t>;</w:t>
+      </w:r>
+    </w:p>
+    <w:p>
+      <w:pPr>
+        <w:rPr>
+          <w:rFonts w:ascii="Courier New" w:hAnsi="Courier New" w:cs="Courier New"/>
+          <w:noProof/>
+          <w:sz w:val="18"/>
+          <w:lang w:val="de-CH"/>
+        </w:rPr>
+      </w:pPr>
+      <w:r>
+        <w:rPr>
+          <w:rFonts w:ascii="Courier New" w:hAnsi="Courier New" w:cs="Courier New"/>
+          <w:noProof/>
+          <w:sz w:val="18"/>
+          <w:lang w:val="de-CH"/>
+        </w:rPr>
+        <w:t>Line 14, Render.java</w:t>
+      </w:r>
+    </w:p>
+    <w:p>
+      <w:pPr>
+        <w:rPr>
+          <w:rFonts w:asciiTheme="majorHAnsi" w:eastAsiaTheme="majorEastAsia" w:hAnsiTheme="majorHAnsi" w:cstheme="majorBidi"/>
+          <w:color w:val="2F5496" w:themeColor="accent1" w:themeShade="BF"/>
+          <w:sz w:val="32"/>
+          <w:szCs w:val="32"/>
+          <w:lang w:val="de-CH"/>
+        </w:rPr>
+      </w:pPr>
+      <w:r>
+        <w:rPr>
+          <w:lang w:val="de-CH"/>
+        </w:rPr>
+        <w:br w:type="page"/>
+      </w:r>
+    </w:p>
+    <w:p>
+      <w:pPr>
+        <w:pStyle w:val="berschrift1"/>
+        <w:rPr>
+          <w:lang w:val="de-CH"/>
+        </w:rPr>
+      </w:pPr>
+      <w:r>
+        <w:rPr>
+          <w:lang w:val="de-CH"/>
+        </w:rPr>
+        <w:lastRenderedPageBreak/>
+        <w:t>4</w:t>
+      </w:r>
+    </w:p>
+    <w:p>
+      <w:pPr>
+        <w:pStyle w:val="berschrift2"/>
+        <w:rPr>
+          <w:lang w:val="de-CH"/>
+        </w:rPr>
+      </w:pPr>
+      <w:r>
+        <w:rPr>
+          <w:lang w:val="de-CH"/>
+        </w:rPr>
+        <w:t>A</w:t>
+      </w:r>
+    </w:p>
+    <w:p>
+      <w:pPr>
+        <w:rPr>
+          <w:lang w:val="de-CH"/>
+        </w:rPr>
+      </w:pPr>
+      <w:r>
+        <w:rPr>
+          <w:lang w:val="de-CH"/>
+        </w:rPr>
+        <w:t>Lernjournal</w:t>
+      </w:r>
+    </w:p>
+    <w:p>
+      <w:pPr>
+        <w:rPr>
+          <w:lang w:val="de-CH"/>
+        </w:rPr>
+      </w:pPr>
+      <w:r>
+        <w:rPr>
+          <w:lang w:val="de-CH"/>
+        </w:rPr>
+        <w:t>Siehe BSCW</w:t>
+      </w:r>
+    </w:p>
+    <w:p>
+      <w:pPr>
+        <w:pStyle w:val="berschrift2"/>
+        <w:rPr>
+          <w:lang w:val="de-CH"/>
+        </w:rPr>
+      </w:pPr>
+      <w:r>
+        <w:rPr>
+          <w:lang w:val="de-CH"/>
+        </w:rPr>
+        <w:t>B</w:t>
+      </w:r>
+    </w:p>
+    <w:p>
+      <w:pPr>
+        <w:rPr>
+          <w:lang w:val="de-CH"/>
+        </w:rPr>
+      </w:pPr>
+      <w:r>
+        <w:rPr>
+          <w:lang w:val="de-CH"/>
+        </w:rPr>
+        <w:t xml:space="preserve">Austausch in Gruppen, </w:t>
+      </w:r>
+      <w:proofErr w:type="spellStart"/>
+      <w:r>
+        <w:rPr>
+          <w:lang w:val="de-CH"/>
+        </w:rPr>
+        <w:t>JavaDoc</w:t>
+      </w:r>
+      <w:proofErr w:type="spellEnd"/>
+      <w:r>
+        <w:rPr>
+          <w:lang w:val="de-CH"/>
+        </w:rPr>
+        <w:t xml:space="preserve"> und Doc Erkenntnisse erkannt</w:t>
+      </w:r>
+    </w:p>
+    <w:p>
+      <w:pPr>
+        <w:pStyle w:val="berschrift2"/>
+        <w:rPr>
+          <w:lang w:val="de-CH"/>
+        </w:rPr>
+      </w:pPr>
+      <w:r>
+        <w:rPr>
+          <w:lang w:val="de-CH"/>
+        </w:rPr>
+        <w:t>C</w:t>
+      </w:r>
+    </w:p>
+    <w:p>
+      <w:pPr>
+        <w:rPr>
+          <w:lang w:val="de-CH"/>
+        </w:rPr>
+      </w:pPr>
+    </w:p>
     <w:sectPr>
+      <w:headerReference w:type="default" r:id="rId11"/>
+      <w:footerReference w:type="default" r:id="rId12"/>
       <w:pgSz w:w="11906" w:h="16838"/>
       <w:pgMar w:top="1440" w:right="1440" w:bottom="1440" w:left="1440" w:header="708" w:footer="708" w:gutter="0"/>
       <w:cols w:space="708"/>
@@ -571,6 +1525,236 @@
 </w:document>
 </file>
 
+<file path=word/endnotes.xml><?xml version="1.0" encoding="utf-8"?>
+<w:endnotes xmlns:wpc="http://schemas.microsoft.com/office/word/2010/wordprocessingCanvas" xmlns:cx="http://schemas.microsoft.com/office/drawing/2014/chartex" xmlns:cx1="http://schemas.microsoft.com/office/drawing/2015/9/8/chartex" xmlns:cx2="http://schemas.microsoft.com/office/drawing/2015/10/21/chartex" xmlns:mc="http://schemas.openxmlformats.org/markup-compatibility/2006" xmlns:o="urn:schemas-microsoft-com:office:office" xmlns:r="http://schemas.openxmlformats.org/officeDocument/2006/relationships" xmlns:m="http://schemas.openxmlformats.org/officeDocument/2006/math" xmlns:v="urn:schemas-microsoft-com:vml" xmlns:wp14="http://schemas.microsoft.com/office/word/2010/wordprocessingDrawing" xmlns:wp="http://schemas.openxmlformats.org/drawingml/2006/wordprocessingDrawing" xmlns:w10="urn:schemas-microsoft-com:office:word" xmlns:w="http://schemas.openxmlformats.org/wordprocessingml/2006/main" xmlns:w14="http://schemas.microsoft.com/office/word/2010/wordml" xmlns:w15="http://schemas.microsoft.com/office/word/2012/wordml" xmlns:w16se="http://schemas.microsoft.com/office/word/2015/wordml/symex" xmlns:wpg="http://schemas.microsoft.com/office/word/2010/wordprocessingGroup" xmlns:wpi="http://schemas.microsoft.com/office/word/2010/wordprocessingInk" xmlns:wne="http://schemas.microsoft.com/office/word/2006/wordml" xmlns:wps="http://schemas.microsoft.com/office/word/2010/wordprocessingShape" mc:Ignorable="w14 w15 w16se wp14">
+  <w:endnote w:type="separator" w:id="-1">
+    <w:p>
+      <w:pPr>
+        <w:spacing w:after="0" w:line="240" w:lineRule="auto"/>
+      </w:pPr>
+      <w:r>
+        <w:separator/>
+      </w:r>
+    </w:p>
+  </w:endnote>
+  <w:endnote w:type="continuationSeparator" w:id="0">
+    <w:p>
+      <w:pPr>
+        <w:spacing w:after="0" w:line="240" w:lineRule="auto"/>
+      </w:pPr>
+      <w:r>
+        <w:continuationSeparator/>
+      </w:r>
+    </w:p>
+  </w:endnote>
+</w:endnotes>
+</file>
+
+<file path=word/footer1.xml><?xml version="1.0" encoding="utf-8"?>
+<w:ftr xmlns:wpc="http://schemas.microsoft.com/office/word/2010/wordprocessingCanvas" xmlns:cx="http://schemas.microsoft.com/office/drawing/2014/chartex" xmlns:cx1="http://schemas.microsoft.com/office/drawing/2015/9/8/chartex" xmlns:cx2="http://schemas.microsoft.com/office/drawing/2015/10/21/chartex" xmlns:mc="http://schemas.openxmlformats.org/markup-compatibility/2006" xmlns:o="urn:schemas-microsoft-com:office:office" xmlns:r="http://schemas.openxmlformats.org/officeDocument/2006/relationships" xmlns:m="http://schemas.openxmlformats.org/officeDocument/2006/math" xmlns:v="urn:schemas-microsoft-com:vml" xmlns:wp14="http://schemas.microsoft.com/office/word/2010/wordprocessingDrawing" xmlns:wp="http://schemas.openxmlformats.org/drawingml/2006/wordprocessingDrawing" xmlns:w10="urn:schemas-microsoft-com:office:word" xmlns:w="http://schemas.openxmlformats.org/wordprocessingml/2006/main" xmlns:w14="http://schemas.microsoft.com/office/word/2010/wordml" xmlns:w15="http://schemas.microsoft.com/office/word/2012/wordml" xmlns:w16se="http://schemas.microsoft.com/office/word/2015/wordml/symex" xmlns:wpg="http://schemas.microsoft.com/office/word/2010/wordprocessingGroup" xmlns:wpi="http://schemas.microsoft.com/office/word/2010/wordprocessingInk" xmlns:wne="http://schemas.microsoft.com/office/word/2006/wordml" xmlns:wps="http://schemas.microsoft.com/office/word/2010/wordprocessingShape" mc:Ignorable="w14 w15 w16se wp14">
+  <w:p>
+    <w:pPr>
+      <w:pStyle w:val="Fuzeile"/>
+    </w:pPr>
+    <w:r>
+      <w:rPr>
+        <w:lang w:val="de-CH"/>
+      </w:rPr>
+      <w:t>Modul226b – E-Portfolio</w:t>
+    </w:r>
+    <w:r>
+      <w:rPr>
+        <w:lang w:val="de-CH"/>
+      </w:rPr>
+      <w:tab/>
+    </w:r>
+    <w:r>
+      <w:rPr>
+        <w:lang w:val="de-CH"/>
+      </w:rPr>
+      <w:tab/>
+      <w:t xml:space="preserve">Seite </w:t>
+    </w:r>
+    <w:r>
+      <w:rPr>
+        <w:lang w:val="de-CH"/>
+      </w:rPr>
+      <w:fldChar w:fldCharType="begin"/>
+    </w:r>
+    <w:r>
+      <w:rPr>
+        <w:lang w:val="de-CH"/>
+      </w:rPr>
+      <w:instrText xml:space="preserve"> PAGE   \* MERGEFORMAT </w:instrText>
+    </w:r>
+    <w:r>
+      <w:rPr>
+        <w:lang w:val="de-CH"/>
+      </w:rPr>
+      <w:fldChar w:fldCharType="separate"/>
+    </w:r>
+    <w:r>
+      <w:rPr>
+        <w:noProof/>
+        <w:lang w:val="de-CH"/>
+      </w:rPr>
+      <w:t>4</w:t>
+    </w:r>
+    <w:r>
+      <w:rPr>
+        <w:lang w:val="de-CH"/>
+      </w:rPr>
+      <w:fldChar w:fldCharType="end"/>
+    </w:r>
+    <w:r>
+      <w:rPr>
+        <w:lang w:val="de-CH"/>
+      </w:rPr>
+      <w:t xml:space="preserve"> von </w:t>
+    </w:r>
+    <w:r>
+      <w:rPr>
+        <w:lang w:val="de-CH"/>
+      </w:rPr>
+      <w:fldChar w:fldCharType="begin"/>
+    </w:r>
+    <w:r>
+      <w:rPr>
+        <w:lang w:val="de-CH"/>
+      </w:rPr>
+      <w:instrText xml:space="preserve"> NUMPAGES   \* MERGEFORMAT </w:instrText>
+    </w:r>
+    <w:r>
+      <w:rPr>
+        <w:lang w:val="de-CH"/>
+      </w:rPr>
+      <w:fldChar w:fldCharType="separate"/>
+    </w:r>
+    <w:r>
+      <w:rPr>
+        <w:noProof/>
+        <w:lang w:val="de-CH"/>
+      </w:rPr>
+      <w:t>4</w:t>
+    </w:r>
+    <w:r>
+      <w:rPr>
+        <w:lang w:val="de-CH"/>
+      </w:rPr>
+      <w:fldChar w:fldCharType="end"/>
+    </w:r>
+  </w:p>
+</w:ftr>
+</file>
+
+<file path=word/footnotes.xml><?xml version="1.0" encoding="utf-8"?>
+<w:footnotes xmlns:wpc="http://schemas.microsoft.com/office/word/2010/wordprocessingCanvas" xmlns:cx="http://schemas.microsoft.com/office/drawing/2014/chartex" xmlns:cx1="http://schemas.microsoft.com/office/drawing/2015/9/8/chartex" xmlns:cx2="http://schemas.microsoft.com/office/drawing/2015/10/21/chartex" xmlns:mc="http://schemas.openxmlformats.org/markup-compatibility/2006" xmlns:o="urn:schemas-microsoft-com:office:office" xmlns:r="http://schemas.openxmlformats.org/officeDocument/2006/relationships" xmlns:m="http://schemas.openxmlformats.org/officeDocument/2006/math" xmlns:v="urn:schemas-microsoft-com:vml" xmlns:wp14="http://schemas.microsoft.com/office/word/2010/wordprocessingDrawing" xmlns:wp="http://schemas.openxmlformats.org/drawingml/2006/wordprocessingDrawing" xmlns:w10="urn:schemas-microsoft-com:office:word" xmlns:w="http://schemas.openxmlformats.org/wordprocessingml/2006/main" xmlns:w14="http://schemas.microsoft.com/office/word/2010/wordml" xmlns:w15="http://schemas.microsoft.com/office/word/2012/wordml" xmlns:w16se="http://schemas.microsoft.com/office/word/2015/wordml/symex" xmlns:wpg="http://schemas.microsoft.com/office/word/2010/wordprocessingGroup" xmlns:wpi="http://schemas.microsoft.com/office/word/2010/wordprocessingInk" xmlns:wne="http://schemas.microsoft.com/office/word/2006/wordml" xmlns:wps="http://schemas.microsoft.com/office/word/2010/wordprocessingShape" mc:Ignorable="w14 w15 w16se wp14">
+  <w:footnote w:type="separator" w:id="-1">
+    <w:p>
+      <w:pPr>
+        <w:spacing w:after="0" w:line="240" w:lineRule="auto"/>
+      </w:pPr>
+      <w:r>
+        <w:separator/>
+      </w:r>
+    </w:p>
+  </w:footnote>
+  <w:footnote w:type="continuationSeparator" w:id="0">
+    <w:p>
+      <w:pPr>
+        <w:spacing w:after="0" w:line="240" w:lineRule="auto"/>
+      </w:pPr>
+      <w:r>
+        <w:continuationSeparator/>
+      </w:r>
+    </w:p>
+  </w:footnote>
+</w:footnotes>
+</file>
+
+<file path=word/header1.xml><?xml version="1.0" encoding="utf-8"?>
+<w:hdr xmlns:wpc="http://schemas.microsoft.com/office/word/2010/wordprocessingCanvas" xmlns:cx="http://schemas.microsoft.com/office/drawing/2014/chartex" xmlns:cx1="http://schemas.microsoft.com/office/drawing/2015/9/8/chartex" xmlns:cx2="http://schemas.microsoft.com/office/drawing/2015/10/21/chartex" xmlns:mc="http://schemas.openxmlformats.org/markup-compatibility/2006" xmlns:o="urn:schemas-microsoft-com:office:office" xmlns:r="http://schemas.openxmlformats.org/officeDocument/2006/relationships" xmlns:m="http://schemas.openxmlformats.org/officeDocument/2006/math" xmlns:v="urn:schemas-microsoft-com:vml" xmlns:wp14="http://schemas.microsoft.com/office/word/2010/wordprocessingDrawing" xmlns:wp="http://schemas.openxmlformats.org/drawingml/2006/wordprocessingDrawing" xmlns:w10="urn:schemas-microsoft-com:office:word" xmlns:w="http://schemas.openxmlformats.org/wordprocessingml/2006/main" xmlns:w14="http://schemas.microsoft.com/office/word/2010/wordml" xmlns:w15="http://schemas.microsoft.com/office/word/2012/wordml" xmlns:w16se="http://schemas.microsoft.com/office/word/2015/wordml/symex" xmlns:wpg="http://schemas.microsoft.com/office/word/2010/wordprocessingGroup" xmlns:wpi="http://schemas.microsoft.com/office/word/2010/wordprocessingInk" xmlns:wne="http://schemas.microsoft.com/office/word/2006/wordml" xmlns:wps="http://schemas.microsoft.com/office/word/2010/wordprocessingShape" mc:Ignorable="w14 w15 w16se wp14">
+  <w:p>
+    <w:pPr>
+      <w:pStyle w:val="Kopfzeile"/>
+      <w:tabs>
+        <w:tab w:val="clear" w:pos="4703"/>
+      </w:tabs>
+      <w:rPr>
+        <w:lang w:val="de-CH"/>
+      </w:rPr>
+    </w:pPr>
+    <w:r>
+      <w:rPr>
+        <w:lang w:val="de-CH"/>
+      </w:rPr>
+      <w:fldChar w:fldCharType="begin"/>
+    </w:r>
+    <w:r>
+      <w:rPr>
+        <w:lang w:val="de-CH"/>
+      </w:rPr>
+      <w:instrText xml:space="preserve"> DATE   \* MERGEFORMAT </w:instrText>
+    </w:r>
+    <w:r>
+      <w:rPr>
+        <w:lang w:val="de-CH"/>
+      </w:rPr>
+      <w:fldChar w:fldCharType="separate"/>
+    </w:r>
+    <w:r>
+      <w:rPr>
+        <w:noProof/>
+        <w:lang w:val="de-CH"/>
+      </w:rPr>
+      <w:t>30.01.2017</w:t>
+    </w:r>
+    <w:r>
+      <w:rPr>
+        <w:lang w:val="de-CH"/>
+      </w:rPr>
+      <w:fldChar w:fldCharType="end"/>
+    </w:r>
+    <w:r>
+      <w:rPr>
+        <w:lang w:val="de-CH"/>
+      </w:rPr>
+      <w:tab/>
+    </w:r>
+    <w:r>
+      <w:rPr>
+        <w:lang w:val="de-CH"/>
+      </w:rPr>
+      <w:t>Oliver Stalder, Ale</w:t>
+    </w:r>
+    <w:r>
+      <w:rPr>
+        <w:lang w:val="de-CH"/>
+      </w:rPr>
+      <w:t>xand</w:t>
+    </w:r>
+    <w:r>
+      <w:rPr>
+        <w:lang w:val="de-CH"/>
+      </w:rPr>
+      <w:t>r</w:t>
+    </w:r>
+    <w:r>
+      <w:rPr>
+        <w:lang w:val="de-CH"/>
+      </w:rPr>
+      <w:t>e</w:t>
+    </w:r>
+    <w:r>
+      <w:rPr>
+        <w:lang w:val="de-CH"/>
+      </w:rPr>
+      <w:t xml:space="preserve"> Maurer, Pascal Luginbühl</w:t>
+    </w:r>
+  </w:p>
+</w:hdr>
+</file>
+
 <file path=word/styles.xml><?xml version="1.0" encoding="utf-8"?>
 <w:styles xmlns:mc="http://schemas.openxmlformats.org/markup-compatibility/2006" xmlns:r="http://schemas.openxmlformats.org/officeDocument/2006/relationships" xmlns:w="http://schemas.openxmlformats.org/wordprocessingml/2006/main" xmlns:w14="http://schemas.microsoft.com/office/word/2010/wordml" xmlns:w15="http://schemas.microsoft.com/office/word/2012/wordml" xmlns:w16se="http://schemas.microsoft.com/office/word/2015/wordml/symex" mc:Ignorable="w14 w15 w16se">
   <w:docDefaults>
@@ -588,7 +1772,7 @@
       </w:pPr>
     </w:pPrDefault>
   </w:docDefaults>
-  <w:latentStyles w:defLockedState="0" w:defUIPriority="99" w:defSemiHidden="0" w:defUnhideWhenUsed="0" w:defQFormat="0" w:count="374">
+  <w:latentStyles w:defLockedState="0" w:defUIPriority="99" w:defSemiHidden="0" w:defUnhideWhenUsed="0" w:defQFormat="0" w:count="372">
     <w:lsdException w:name="Normal" w:uiPriority="0" w:qFormat="1"/>
     <w:lsdException w:name="heading 1" w:uiPriority="9" w:qFormat="1"/>
     <w:lsdException w:name="heading 2" w:semiHidden="1" w:uiPriority="9" w:unhideWhenUsed="1" w:qFormat="1"/>
@@ -961,12 +2145,53 @@
     <w:lsdException w:name="List Table 6 Colorful Accent 6" w:uiPriority="51"/>
     <w:lsdException w:name="List Table 7 Colorful Accent 6" w:uiPriority="52"/>
     <w:lsdException w:name="Mention" w:semiHidden="1" w:unhideWhenUsed="1"/>
-    <w:lsdException w:name="Smart Hyperlink" w:semiHidden="1" w:unhideWhenUsed="1"/>
-    <w:lsdException w:name="Hashtag" w:semiHidden="1" w:unhideWhenUsed="1"/>
   </w:latentStyles>
   <w:style w:type="paragraph" w:default="1" w:styleId="Standard">
     <w:name w:val="Normal"/>
     <w:qFormat/>
+  </w:style>
+  <w:style w:type="paragraph" w:styleId="berschrift1">
+    <w:name w:val="heading 1"/>
+    <w:basedOn w:val="Standard"/>
+    <w:next w:val="Standard"/>
+    <w:link w:val="berschrift1Zchn"/>
+    <w:uiPriority w:val="9"/>
+    <w:qFormat/>
+    <w:rsid w:val="00361E0F"/>
+    <w:pPr>
+      <w:keepNext/>
+      <w:keepLines/>
+      <w:spacing w:before="240" w:after="0"/>
+      <w:outlineLvl w:val="0"/>
+    </w:pPr>
+    <w:rPr>
+      <w:rFonts w:asciiTheme="majorHAnsi" w:eastAsiaTheme="majorEastAsia" w:hAnsiTheme="majorHAnsi" w:cstheme="majorBidi"/>
+      <w:color w:val="2F5496" w:themeColor="accent1" w:themeShade="BF"/>
+      <w:sz w:val="32"/>
+      <w:szCs w:val="32"/>
+    </w:rPr>
+  </w:style>
+  <w:style w:type="paragraph" w:styleId="berschrift2">
+    <w:name w:val="heading 2"/>
+    <w:basedOn w:val="Standard"/>
+    <w:next w:val="Standard"/>
+    <w:link w:val="berschrift2Zchn"/>
+    <w:uiPriority w:val="9"/>
+    <w:unhideWhenUsed/>
+    <w:qFormat/>
+    <w:rsid w:val="00361E0F"/>
+    <w:pPr>
+      <w:keepNext/>
+      <w:keepLines/>
+      <w:spacing w:before="40" w:after="0"/>
+      <w:outlineLvl w:val="1"/>
+    </w:pPr>
+    <w:rPr>
+      <w:rFonts w:asciiTheme="majorHAnsi" w:eastAsiaTheme="majorEastAsia" w:hAnsiTheme="majorHAnsi" w:cstheme="majorBidi"/>
+      <w:color w:val="2F5496" w:themeColor="accent1" w:themeShade="BF"/>
+      <w:sz w:val="26"/>
+      <w:szCs w:val="26"/>
+    </w:rPr>
   </w:style>
   <w:style w:type="character" w:default="1" w:styleId="Absatz-Standardschriftart">
     <w:name w:val="Default Paragraph Font"/>
@@ -1163,6 +2388,158 @@
         </w:tcBorders>
       </w:tcPr>
     </w:tblStylePr>
+  </w:style>
+  <w:style w:type="character" w:customStyle="1" w:styleId="berschrift1Zchn">
+    <w:name w:val="Überschrift 1 Zchn"/>
+    <w:basedOn w:val="Absatz-Standardschriftart"/>
+    <w:link w:val="berschrift1"/>
+    <w:uiPriority w:val="9"/>
+    <w:rsid w:val="00361E0F"/>
+    <w:rPr>
+      <w:rFonts w:asciiTheme="majorHAnsi" w:eastAsiaTheme="majorEastAsia" w:hAnsiTheme="majorHAnsi" w:cstheme="majorBidi"/>
+      <w:color w:val="2F5496" w:themeColor="accent1" w:themeShade="BF"/>
+      <w:sz w:val="32"/>
+      <w:szCs w:val="32"/>
+    </w:rPr>
+  </w:style>
+  <w:style w:type="paragraph" w:styleId="Titel">
+    <w:name w:val="Title"/>
+    <w:basedOn w:val="Standard"/>
+    <w:next w:val="Standard"/>
+    <w:link w:val="TitelZchn"/>
+    <w:uiPriority w:val="10"/>
+    <w:qFormat/>
+    <w:rsid w:val="00361E0F"/>
+    <w:pPr>
+      <w:spacing w:after="0" w:line="240" w:lineRule="auto"/>
+      <w:contextualSpacing/>
+    </w:pPr>
+    <w:rPr>
+      <w:rFonts w:asciiTheme="majorHAnsi" w:eastAsiaTheme="majorEastAsia" w:hAnsiTheme="majorHAnsi" w:cstheme="majorBidi"/>
+      <w:spacing w:val="-10"/>
+      <w:kern w:val="28"/>
+      <w:sz w:val="56"/>
+      <w:szCs w:val="56"/>
+    </w:rPr>
+  </w:style>
+  <w:style w:type="character" w:customStyle="1" w:styleId="TitelZchn">
+    <w:name w:val="Titel Zchn"/>
+    <w:basedOn w:val="Absatz-Standardschriftart"/>
+    <w:link w:val="Titel"/>
+    <w:uiPriority w:val="10"/>
+    <w:rsid w:val="00361E0F"/>
+    <w:rPr>
+      <w:rFonts w:asciiTheme="majorHAnsi" w:eastAsiaTheme="majorEastAsia" w:hAnsiTheme="majorHAnsi" w:cstheme="majorBidi"/>
+      <w:spacing w:val="-10"/>
+      <w:kern w:val="28"/>
+      <w:sz w:val="56"/>
+      <w:szCs w:val="56"/>
+    </w:rPr>
+  </w:style>
+  <w:style w:type="character" w:customStyle="1" w:styleId="berschrift2Zchn">
+    <w:name w:val="Überschrift 2 Zchn"/>
+    <w:basedOn w:val="Absatz-Standardschriftart"/>
+    <w:link w:val="berschrift2"/>
+    <w:uiPriority w:val="9"/>
+    <w:rsid w:val="00361E0F"/>
+    <w:rPr>
+      <w:rFonts w:asciiTheme="majorHAnsi" w:eastAsiaTheme="majorEastAsia" w:hAnsiTheme="majorHAnsi" w:cstheme="majorBidi"/>
+      <w:color w:val="2F5496" w:themeColor="accent1" w:themeShade="BF"/>
+      <w:sz w:val="26"/>
+      <w:szCs w:val="26"/>
+    </w:rPr>
+  </w:style>
+  <w:style w:type="paragraph" w:styleId="HTMLVorformatiert">
+    <w:name w:val="HTML Preformatted"/>
+    <w:basedOn w:val="Standard"/>
+    <w:link w:val="HTMLVorformatiertZchn"/>
+    <w:uiPriority w:val="99"/>
+    <w:unhideWhenUsed/>
+    <w:rsid w:val="001D03A5"/>
+    <w:pPr>
+      <w:tabs>
+        <w:tab w:val="left" w:pos="916"/>
+        <w:tab w:val="left" w:pos="1832"/>
+        <w:tab w:val="left" w:pos="2748"/>
+        <w:tab w:val="left" w:pos="3664"/>
+        <w:tab w:val="left" w:pos="4580"/>
+        <w:tab w:val="left" w:pos="5496"/>
+        <w:tab w:val="left" w:pos="6412"/>
+        <w:tab w:val="left" w:pos="7328"/>
+        <w:tab w:val="left" w:pos="8244"/>
+        <w:tab w:val="left" w:pos="9160"/>
+        <w:tab w:val="left" w:pos="10076"/>
+        <w:tab w:val="left" w:pos="10992"/>
+        <w:tab w:val="left" w:pos="11908"/>
+        <w:tab w:val="left" w:pos="12824"/>
+        <w:tab w:val="left" w:pos="13740"/>
+        <w:tab w:val="left" w:pos="14656"/>
+      </w:tabs>
+      <w:spacing w:after="0" w:line="240" w:lineRule="auto"/>
+    </w:pPr>
+    <w:rPr>
+      <w:rFonts w:ascii="Courier New" w:eastAsia="Times New Roman" w:hAnsi="Courier New" w:cs="Courier New"/>
+      <w:sz w:val="20"/>
+      <w:szCs w:val="20"/>
+      <w:lang w:val="de-CH" w:eastAsia="de-CH"/>
+    </w:rPr>
+  </w:style>
+  <w:style w:type="character" w:customStyle="1" w:styleId="HTMLVorformatiertZchn">
+    <w:name w:val="HTML Vorformatiert Zchn"/>
+    <w:basedOn w:val="Absatz-Standardschriftart"/>
+    <w:link w:val="HTMLVorformatiert"/>
+    <w:uiPriority w:val="99"/>
+    <w:rsid w:val="001D03A5"/>
+    <w:rPr>
+      <w:rFonts w:ascii="Courier New" w:eastAsia="Times New Roman" w:hAnsi="Courier New" w:cs="Courier New"/>
+      <w:sz w:val="20"/>
+      <w:szCs w:val="20"/>
+      <w:lang w:val="de-CH" w:eastAsia="de-CH"/>
+    </w:rPr>
+  </w:style>
+  <w:style w:type="paragraph" w:styleId="Kopfzeile">
+    <w:name w:val="header"/>
+    <w:basedOn w:val="Standard"/>
+    <w:link w:val="KopfzeileZchn"/>
+    <w:uiPriority w:val="99"/>
+    <w:unhideWhenUsed/>
+    <w:rsid w:val="00183731"/>
+    <w:pPr>
+      <w:tabs>
+        <w:tab w:val="center" w:pos="4703"/>
+        <w:tab w:val="right" w:pos="9406"/>
+      </w:tabs>
+      <w:spacing w:after="0" w:line="240" w:lineRule="auto"/>
+    </w:pPr>
+  </w:style>
+  <w:style w:type="character" w:customStyle="1" w:styleId="KopfzeileZchn">
+    <w:name w:val="Kopfzeile Zchn"/>
+    <w:basedOn w:val="Absatz-Standardschriftart"/>
+    <w:link w:val="Kopfzeile"/>
+    <w:uiPriority w:val="99"/>
+    <w:rsid w:val="00183731"/>
+  </w:style>
+  <w:style w:type="paragraph" w:styleId="Fuzeile">
+    <w:name w:val="footer"/>
+    <w:basedOn w:val="Standard"/>
+    <w:link w:val="FuzeileZchn"/>
+    <w:uiPriority w:val="99"/>
+    <w:unhideWhenUsed/>
+    <w:rsid w:val="00183731"/>
+    <w:pPr>
+      <w:tabs>
+        <w:tab w:val="center" w:pos="4703"/>
+        <w:tab w:val="right" w:pos="9406"/>
+      </w:tabs>
+      <w:spacing w:after="0" w:line="240" w:lineRule="auto"/>
+    </w:pPr>
+  </w:style>
+  <w:style w:type="character" w:customStyle="1" w:styleId="FuzeileZchn">
+    <w:name w:val="Fußzeile Zchn"/>
+    <w:basedOn w:val="Absatz-Standardschriftart"/>
+    <w:link w:val="Fuzeile"/>
+    <w:uiPriority w:val="99"/>
+    <w:rsid w:val="00183731"/>
   </w:style>
 </w:styles>
 </file>
